--- a/Databasteknik AKS/Beskrivning.docx
+++ b/Databasteknik AKS/Beskrivning.docx
@@ -6160,14 +6160,24 @@
                 <w:szCs w:val="24"/>
               </w:rPr>
             </w:pPr>
-            <w:r>
-              <w:rPr>
-                <w:b w:val="0"/>
-                <w:sz w:val="24"/>
-                <w:szCs w:val="24"/>
-              </w:rPr>
-              <w:t>Registration</w:t>
-            </w:r>
+            <w:proofErr w:type="spellStart"/>
+            <w:r>
+              <w:rPr>
+                <w:b w:val="0"/>
+                <w:sz w:val="24"/>
+                <w:szCs w:val="24"/>
+              </w:rPr>
+              <w:t>Reg</w:t>
+            </w:r>
+            <w:r>
+              <w:rPr>
+                <w:b w:val="0"/>
+                <w:sz w:val="24"/>
+                <w:szCs w:val="24"/>
+              </w:rPr>
+              <w:t>Date</w:t>
+            </w:r>
+            <w:proofErr w:type="spellEnd"/>
           </w:p>
         </w:tc>
         <w:tc>
@@ -6830,13 +6840,22 @@
                 <w:szCs w:val="24"/>
               </w:rPr>
             </w:pPr>
-            <w:r>
-              <w:rPr>
-                <w:sz w:val="24"/>
-                <w:szCs w:val="24"/>
-              </w:rPr>
-              <w:t>CommentID</w:t>
-            </w:r>
+            <w:proofErr w:type="spellStart"/>
+            <w:r>
+              <w:rPr>
+                <w:sz w:val="24"/>
+                <w:szCs w:val="24"/>
+              </w:rPr>
+              <w:t>Comm</w:t>
+            </w:r>
+            <w:r>
+              <w:rPr>
+                <w:sz w:val="24"/>
+                <w:szCs w:val="24"/>
+              </w:rPr>
+              <w:t>ID</w:t>
+            </w:r>
+            <w:proofErr w:type="spellEnd"/>
           </w:p>
         </w:tc>
         <w:tc>
@@ -6866,7 +6885,7 @@
                 <w:sz w:val="24"/>
                 <w:szCs w:val="24"/>
               </w:rPr>
-              <w:t>Comment</w:t>
+              <w:t>Comm</w:t>
             </w:r>
           </w:p>
         </w:tc>
@@ -6897,7 +6916,15 @@
                 <w:sz w:val="24"/>
                 <w:szCs w:val="24"/>
               </w:rPr>
-              <w:t>Datum</w:t>
+              <w:t>Dat</w:t>
+            </w:r>
+            <w:r>
+              <w:rPr>
+                <w:b w:val="0"/>
+                <w:sz w:val="24"/>
+                <w:szCs w:val="24"/>
+              </w:rPr>
+              <w:t>e</w:t>
             </w:r>
           </w:p>
         </w:tc>
@@ -7773,7 +7800,7 @@
       <w:tblPr>
         <w:tblStyle w:val="MediumGrid1-Accent3"/>
         <w:tblpPr w:leftFromText="141" w:rightFromText="141" w:vertAnchor="text" w:horzAnchor="margin" w:tblpY="110"/>
-        <w:tblW w:w="9288" w:type="dxa"/>
+        <w:tblW w:w="6486" w:type="dxa"/>
         <w:tblBorders>
           <w:top w:val="single" w:sz="4" w:space="0" w:color="auto"/>
           <w:left w:val="single" w:sz="4" w:space="0" w:color="auto"/>
@@ -7786,7 +7813,6 @@
       </w:tblPr>
       <w:tblGrid>
         <w:gridCol w:w="1291"/>
-        <w:gridCol w:w="2802"/>
         <w:gridCol w:w="1687"/>
         <w:gridCol w:w="1037"/>
         <w:gridCol w:w="854"/>
@@ -7822,34 +7848,6 @@
         </w:tc>
         <w:tc>
           <w:tcPr>
-            <w:tcW w:w="2802" w:type="dxa"/>
-            <w:tcBorders>
-              <w:top w:val="nil"/>
-            </w:tcBorders>
-            <w:vAlign w:val="center"/>
-          </w:tcPr>
-          <w:p>
-            <w:pPr>
-              <w:jc w:val="center"/>
-              <w:cnfStyle w:val="100000000000"/>
-              <w:rPr>
-                <w:b w:val="0"/>
-                <w:sz w:val="24"/>
-                <w:szCs w:val="24"/>
-              </w:rPr>
-            </w:pPr>
-            <w:r>
-              <w:rPr>
-                <w:b w:val="0"/>
-                <w:sz w:val="24"/>
-                <w:szCs w:val="24"/>
-              </w:rPr>
-              <w:t>ImageName</w:t>
-            </w:r>
-          </w:p>
-        </w:tc>
-        <w:tc>
-          <w:tcPr>
             <w:tcW w:w="1687" w:type="dxa"/>
             <w:tcBorders>
               <w:top w:val="nil"/>
@@ -7992,55 +7990,6 @@
         </w:tc>
         <w:tc>
           <w:tcPr>
-            <w:tcW w:w="2802" w:type="dxa"/>
-            <w:vAlign w:val="center"/>
-          </w:tcPr>
-          <w:p>
-            <w:pPr>
-              <w:jc w:val="center"/>
-              <w:cnfStyle w:val="000000100000"/>
-              <w:rPr>
-                <w:sz w:val="24"/>
-                <w:szCs w:val="24"/>
-                <w:lang w:val="en-US"/>
-              </w:rPr>
-            </w:pPr>
-            <w:r>
-              <w:rPr>
-                <w:sz w:val="24"/>
-                <w:szCs w:val="24"/>
-                <w:lang w:val="en-US"/>
-              </w:rPr>
-              <w:t>Blomma</w:t>
-            </w:r>
-            <w:r>
-              <w:rPr>
-                <w:sz w:val="24"/>
-                <w:szCs w:val="24"/>
-                <w:lang w:val="en-US"/>
-              </w:rPr>
-              <w:t>.</w:t>
-            </w:r>
-            <w:r>
-              <w:rPr>
-                <w:sz w:val="24"/>
-                <w:szCs w:val="24"/>
-                <w:lang w:val="en-US"/>
-              </w:rPr>
-              <w:t>Jpeg</w:t>
-            </w:r>
-            <w:r>
-              <w:rPr>
-                <w:sz w:val="24"/>
-                <w:szCs w:val="24"/>
-                <w:lang w:val="en-US"/>
-              </w:rPr>
-              <w:t xml:space="preserve"> </w:t>
-            </w:r>
-          </w:p>
-        </w:tc>
-        <w:tc>
-          <w:tcPr>
             <w:tcW w:w="1687" w:type="dxa"/>
             <w:vAlign w:val="center"/>
           </w:tcPr>
@@ -8173,31 +8122,6 @@
                 <w:lang w:val="en-US"/>
               </w:rPr>
               <w:t>2</w:t>
-            </w:r>
-          </w:p>
-        </w:tc>
-        <w:tc>
-          <w:tcPr>
-            <w:tcW w:w="2802" w:type="dxa"/>
-            <w:vAlign w:val="center"/>
-          </w:tcPr>
-          <w:p>
-            <w:pPr>
-              <w:jc w:val="center"/>
-              <w:cnfStyle w:val="000000000000"/>
-              <w:rPr>
-                <w:sz w:val="24"/>
-                <w:szCs w:val="24"/>
-                <w:lang w:val="en-US"/>
-              </w:rPr>
-            </w:pPr>
-            <w:r>
-              <w:rPr>
-                <w:sz w:val="24"/>
-                <w:szCs w:val="24"/>
-                <w:lang w:val="en-US"/>
-              </w:rPr>
-              <w:t>12.Png</w:t>
             </w:r>
           </w:p>
         </w:tc>
@@ -8341,31 +8265,6 @@
         </w:tc>
         <w:tc>
           <w:tcPr>
-            <w:tcW w:w="2802" w:type="dxa"/>
-            <w:vAlign w:val="center"/>
-          </w:tcPr>
-          <w:p>
-            <w:pPr>
-              <w:jc w:val="center"/>
-              <w:cnfStyle w:val="000000100000"/>
-              <w:rPr>
-                <w:sz w:val="24"/>
-                <w:szCs w:val="24"/>
-                <w:lang w:val="en-US"/>
-              </w:rPr>
-            </w:pPr>
-            <w:r>
-              <w:rPr>
-                <w:sz w:val="24"/>
-                <w:szCs w:val="24"/>
-                <w:lang w:val="en-US"/>
-              </w:rPr>
-              <w:t>Mål.Jpeg</w:t>
-            </w:r>
-          </w:p>
-        </w:tc>
-        <w:tc>
-          <w:tcPr>
             <w:tcW w:w="1687" w:type="dxa"/>
             <w:vAlign w:val="center"/>
           </w:tcPr>
@@ -8498,29 +8397,6 @@
                 <w:lang w:val="en-US"/>
               </w:rPr>
               <w:t>4</w:t>
-            </w:r>
-          </w:p>
-        </w:tc>
-        <w:tc>
-          <w:tcPr>
-            <w:tcW w:w="2802" w:type="dxa"/>
-            <w:vAlign w:val="center"/>
-          </w:tcPr>
-          <w:p>
-            <w:pPr>
-              <w:jc w:val="center"/>
-              <w:cnfStyle w:val="000000000000"/>
-              <w:rPr>
-                <w:sz w:val="24"/>
-                <w:szCs w:val="24"/>
-              </w:rPr>
-            </w:pPr>
-            <w:r>
-              <w:rPr>
-                <w:sz w:val="24"/>
-                <w:szCs w:val="24"/>
-              </w:rPr>
-              <w:t>2000-11-13.Png</w:t>
             </w:r>
           </w:p>
         </w:tc>
@@ -8654,31 +8530,6 @@
         </w:tc>
         <w:tc>
           <w:tcPr>
-            <w:tcW w:w="2802" w:type="dxa"/>
-            <w:vAlign w:val="center"/>
-          </w:tcPr>
-          <w:p>
-            <w:pPr>
-              <w:jc w:val="center"/>
-              <w:cnfStyle w:val="000000100000"/>
-              <w:rPr>
-                <w:sz w:val="24"/>
-                <w:szCs w:val="24"/>
-                <w:lang w:val="en-US"/>
-              </w:rPr>
-            </w:pPr>
-            <w:r>
-              <w:rPr>
-                <w:sz w:val="24"/>
-                <w:szCs w:val="24"/>
-                <w:lang w:val="en-US"/>
-              </w:rPr>
-              <w:t>Oleeee.Gif</w:t>
-            </w:r>
-          </w:p>
-        </w:tc>
-        <w:tc>
-          <w:tcPr>
             <w:tcW w:w="1687" w:type="dxa"/>
             <w:vAlign w:val="center"/>
           </w:tcPr>
@@ -8784,13 +8635,23 @@
           <w:lang w:val="en-US"/>
         </w:rPr>
       </w:pPr>
+      <w:proofErr w:type="gramStart"/>
       <w:r>
         <w:rPr>
           <w:sz w:val="24"/>
           <w:szCs w:val="24"/>
           <w:lang w:val="en-US"/>
         </w:rPr>
-        <w:t>Category T</w:t>
+        <w:t xml:space="preserve">Category </w:t>
+      </w:r>
+      <w:proofErr w:type="spellStart"/>
+      <w:r>
+        <w:rPr>
+          <w:sz w:val="24"/>
+          <w:szCs w:val="24"/>
+          <w:lang w:val="en-US"/>
+        </w:rPr>
+        <w:t>T</w:t>
       </w:r>
       <w:r>
         <w:rPr>
@@ -8798,7 +8659,25 @@
           <w:szCs w:val="24"/>
           <w:lang w:val="en-US"/>
         </w:rPr>
-        <w:t xml:space="preserve">abell.                      </w:t>
+        <w:t>abell</w:t>
+      </w:r>
+      <w:proofErr w:type="spellEnd"/>
+      <w:r>
+        <w:rPr>
+          <w:sz w:val="24"/>
+          <w:szCs w:val="24"/>
+          <w:lang w:val="en-US"/>
+        </w:rPr>
+        <w:t>.</w:t>
+      </w:r>
+      <w:proofErr w:type="gramEnd"/>
+      <w:r>
+        <w:rPr>
+          <w:sz w:val="24"/>
+          <w:szCs w:val="24"/>
+          <w:lang w:val="en-US"/>
+        </w:rPr>
+        <w:t xml:space="preserve">                      </w:t>
       </w:r>
       <w:r>
         <w:rPr>
@@ -8823,12 +8702,1006 @@
           <w:lang w:val="en-US"/>
         </w:rPr>
         <w:t xml:space="preserve">abell. </w:t>
+      </w:r>
+    </w:p>
+    <w:p>
+      <w:pPr>
+        <w:rPr>
+          <w:sz w:val="24"/>
+          <w:szCs w:val="24"/>
+        </w:rPr>
+      </w:pPr>
+      <w:r>
+        <w:rPr>
+          <w:sz w:val="24"/>
+          <w:szCs w:val="24"/>
+        </w:rPr>
+        <w:t>User Tabell.</w:t>
+      </w:r>
+    </w:p>
+    <w:p>
+      <w:pPr>
+        <w:rPr>
+          <w:sz w:val="24"/>
+          <w:szCs w:val="24"/>
+        </w:rPr>
+      </w:pPr>
+    </w:p>
+    <w:p>
+      <w:pPr>
+        <w:rPr>
+          <w:sz w:val="24"/>
+          <w:szCs w:val="24"/>
+        </w:rPr>
+      </w:pPr>
+    </w:p>
+    <w:p>
+      <w:pPr>
+        <w:rPr>
+          <w:sz w:val="24"/>
+          <w:szCs w:val="24"/>
+        </w:rPr>
+      </w:pPr>
+    </w:p>
+    <w:p>
+      <w:pPr>
+        <w:rPr>
+          <w:sz w:val="24"/>
+          <w:szCs w:val="24"/>
+        </w:rPr>
+      </w:pPr>
+    </w:p>
+    <w:p>
+      <w:pPr>
+        <w:rPr>
+          <w:sz w:val="24"/>
+          <w:szCs w:val="24"/>
+        </w:rPr>
+      </w:pPr>
+      <w:r>
+        <w:rPr>
+          <w:sz w:val="24"/>
+          <w:szCs w:val="24"/>
+        </w:rPr>
+        <w:t>UserOnImage</w:t>
       </w:r>
     </w:p>
     <w:tbl>
       <w:tblPr>
         <w:tblStyle w:val="MediumGrid1-Accent3"/>
-        <w:tblpPr w:leftFromText="141" w:rightFromText="141" w:vertAnchor="text" w:horzAnchor="margin" w:tblpY="110"/>
+        <w:tblpPr w:leftFromText="141" w:rightFromText="141" w:vertAnchor="text" w:horzAnchor="margin" w:tblpYSpec="top"/>
+        <w:tblW w:w="8502" w:type="dxa"/>
+        <w:tblBorders>
+          <w:top w:val="single" w:sz="4" w:space="0" w:color="auto"/>
+          <w:left w:val="single" w:sz="4" w:space="0" w:color="auto"/>
+          <w:bottom w:val="single" w:sz="4" w:space="0" w:color="auto"/>
+          <w:right w:val="single" w:sz="4" w:space="0" w:color="auto"/>
+          <w:insideH w:val="single" w:sz="4" w:space="0" w:color="auto"/>
+          <w:insideV w:val="single" w:sz="4" w:space="0" w:color="auto"/>
+        </w:tblBorders>
+        <w:tblLook w:val="04A0"/>
+      </w:tblPr>
+      <w:tblGrid>
+        <w:gridCol w:w="1799"/>
+        <w:gridCol w:w="1932"/>
+        <w:gridCol w:w="1691"/>
+        <w:gridCol w:w="1293"/>
+        <w:gridCol w:w="1787"/>
+      </w:tblGrid>
+      <w:tr>
+        <w:trPr>
+          <w:cnfStyle w:val="100000000000"/>
+          <w:trHeight w:val="327"/>
+        </w:trPr>
+        <w:tc>
+          <w:tcPr>
+            <w:cnfStyle w:val="001000000000"/>
+            <w:tcW w:w="1799" w:type="dxa"/>
+          </w:tcPr>
+          <w:p>
+            <w:pPr>
+              <w:jc w:val="center"/>
+              <w:rPr>
+                <w:sz w:val="24"/>
+                <w:szCs w:val="24"/>
+                <w:lang w:val="en-US"/>
+              </w:rPr>
+            </w:pPr>
+            <w:proofErr w:type="spellStart"/>
+            <w:r>
+              <w:rPr>
+                <w:sz w:val="24"/>
+                <w:szCs w:val="24"/>
+                <w:lang w:val="en-US"/>
+              </w:rPr>
+              <w:t>ImageID</w:t>
+            </w:r>
+            <w:proofErr w:type="spellEnd"/>
+          </w:p>
+        </w:tc>
+        <w:tc>
+          <w:tcPr>
+            <w:tcW w:w="1932" w:type="dxa"/>
+            <w:vAlign w:val="center"/>
+          </w:tcPr>
+          <w:p>
+            <w:pPr>
+              <w:jc w:val="center"/>
+              <w:cnfStyle w:val="100000000000"/>
+              <w:rPr>
+                <w:sz w:val="24"/>
+                <w:szCs w:val="24"/>
+                <w:lang w:val="en-US"/>
+              </w:rPr>
+            </w:pPr>
+            <w:r>
+              <w:rPr>
+                <w:sz w:val="24"/>
+                <w:szCs w:val="24"/>
+                <w:lang w:val="en-US"/>
+              </w:rPr>
+              <w:t>ImageDescID</w:t>
+            </w:r>
+          </w:p>
+        </w:tc>
+        <w:tc>
+          <w:tcPr>
+            <w:tcW w:w="1691" w:type="dxa"/>
+            <w:tcBorders>
+              <w:top w:val="nil"/>
+            </w:tcBorders>
+          </w:tcPr>
+          <w:p>
+            <w:pPr>
+              <w:jc w:val="center"/>
+              <w:cnfStyle w:val="100000000000"/>
+              <w:rPr>
+                <w:b w:val="0"/>
+                <w:i/>
+                <w:sz w:val="24"/>
+                <w:szCs w:val="24"/>
+                <w:lang w:val="en-US"/>
+              </w:rPr>
+            </w:pPr>
+            <w:r>
+              <w:rPr>
+                <w:b w:val="0"/>
+                <w:i/>
+                <w:sz w:val="24"/>
+                <w:szCs w:val="24"/>
+                <w:lang w:val="en-US"/>
+              </w:rPr>
+              <w:t>CategoryID</w:t>
+            </w:r>
+          </w:p>
+        </w:tc>
+        <w:tc>
+          <w:tcPr>
+            <w:tcW w:w="1293" w:type="dxa"/>
+            <w:tcBorders>
+              <w:top w:val="nil"/>
+            </w:tcBorders>
+          </w:tcPr>
+          <w:p>
+            <w:pPr>
+              <w:jc w:val="center"/>
+              <w:cnfStyle w:val="100000000000"/>
+              <w:rPr>
+                <w:b w:val="0"/>
+                <w:sz w:val="24"/>
+                <w:szCs w:val="24"/>
+                <w:lang w:val="en-US"/>
+              </w:rPr>
+            </w:pPr>
+            <w:r>
+              <w:rPr>
+                <w:b w:val="0"/>
+                <w:sz w:val="24"/>
+                <w:szCs w:val="24"/>
+                <w:lang w:val="en-US"/>
+              </w:rPr>
+              <w:t>Edited</w:t>
+            </w:r>
+          </w:p>
+        </w:tc>
+        <w:tc>
+          <w:tcPr>
+            <w:tcW w:w="1787" w:type="dxa"/>
+            <w:tcBorders>
+              <w:top w:val="nil"/>
+            </w:tcBorders>
+          </w:tcPr>
+          <w:p>
+            <w:pPr>
+              <w:jc w:val="center"/>
+              <w:cnfStyle w:val="100000000000"/>
+              <w:rPr>
+                <w:b w:val="0"/>
+                <w:sz w:val="24"/>
+                <w:szCs w:val="24"/>
+                <w:lang w:val="en-US"/>
+              </w:rPr>
+            </w:pPr>
+            <w:proofErr w:type="spellStart"/>
+            <w:r>
+              <w:rPr>
+                <w:b w:val="0"/>
+                <w:sz w:val="24"/>
+                <w:szCs w:val="24"/>
+                <w:lang w:val="en-US"/>
+              </w:rPr>
+              <w:t>ImgName</w:t>
+            </w:r>
+            <w:proofErr w:type="spellEnd"/>
+          </w:p>
+        </w:tc>
+      </w:tr>
+      <w:tr>
+        <w:trPr>
+          <w:cnfStyle w:val="000000100000"/>
+          <w:trHeight w:val="327"/>
+        </w:trPr>
+        <w:tc>
+          <w:tcPr>
+            <w:cnfStyle w:val="001000000000"/>
+            <w:tcW w:w="1799" w:type="dxa"/>
+            <w:vAlign w:val="center"/>
+          </w:tcPr>
+          <w:p>
+            <w:pPr>
+              <w:jc w:val="center"/>
+              <w:rPr>
+                <w:b w:val="0"/>
+                <w:sz w:val="24"/>
+                <w:szCs w:val="24"/>
+                <w:lang w:val="en-US"/>
+              </w:rPr>
+            </w:pPr>
+            <w:r>
+              <w:rPr>
+                <w:b w:val="0"/>
+                <w:sz w:val="24"/>
+                <w:szCs w:val="24"/>
+                <w:lang w:val="en-US"/>
+              </w:rPr>
+              <w:t>1</w:t>
+            </w:r>
+          </w:p>
+        </w:tc>
+        <w:tc>
+          <w:tcPr>
+            <w:tcW w:w="1932" w:type="dxa"/>
+            <w:vAlign w:val="center"/>
+          </w:tcPr>
+          <w:p>
+            <w:pPr>
+              <w:jc w:val="center"/>
+              <w:cnfStyle w:val="000000100000"/>
+              <w:rPr>
+                <w:sz w:val="24"/>
+                <w:szCs w:val="24"/>
+                <w:lang w:val="en-US"/>
+              </w:rPr>
+            </w:pPr>
+            <w:r>
+              <w:rPr>
+                <w:sz w:val="24"/>
+                <w:szCs w:val="24"/>
+                <w:lang w:val="en-US"/>
+              </w:rPr>
+              <w:t>1</w:t>
+            </w:r>
+          </w:p>
+        </w:tc>
+        <w:tc>
+          <w:tcPr>
+            <w:tcW w:w="1691" w:type="dxa"/>
+            <w:vAlign w:val="center"/>
+          </w:tcPr>
+          <w:p>
+            <w:pPr>
+              <w:jc w:val="center"/>
+              <w:cnfStyle w:val="000000100000"/>
+              <w:rPr>
+                <w:sz w:val="24"/>
+                <w:szCs w:val="24"/>
+                <w:lang w:val="en-US"/>
+              </w:rPr>
+            </w:pPr>
+            <w:r>
+              <w:rPr>
+                <w:sz w:val="24"/>
+                <w:szCs w:val="24"/>
+                <w:lang w:val="en-US"/>
+              </w:rPr>
+              <w:t>1</w:t>
+            </w:r>
+          </w:p>
+        </w:tc>
+        <w:tc>
+          <w:tcPr>
+            <w:tcW w:w="1293" w:type="dxa"/>
+          </w:tcPr>
+          <w:p>
+            <w:pPr>
+              <w:jc w:val="center"/>
+              <w:cnfStyle w:val="000000100000"/>
+              <w:rPr>
+                <w:sz w:val="24"/>
+                <w:szCs w:val="24"/>
+                <w:lang w:val="en-US"/>
+              </w:rPr>
+            </w:pPr>
+            <w:r>
+              <w:rPr>
+                <w:sz w:val="24"/>
+                <w:szCs w:val="24"/>
+                <w:lang w:val="en-US"/>
+              </w:rPr>
+              <w:t>2014-01-06</w:t>
+            </w:r>
+          </w:p>
+        </w:tc>
+        <w:tc>
+          <w:tcPr>
+            <w:tcW w:w="1787" w:type="dxa"/>
+            <w:vAlign w:val="center"/>
+          </w:tcPr>
+          <w:p>
+            <w:pPr>
+              <w:jc w:val="center"/>
+              <w:cnfStyle w:val="000000100000"/>
+              <w:rPr>
+                <w:sz w:val="24"/>
+                <w:szCs w:val="24"/>
+                <w:lang w:val="en-US"/>
+              </w:rPr>
+            </w:pPr>
+            <w:proofErr w:type="spellStart"/>
+            <w:r>
+              <w:rPr>
+                <w:sz w:val="24"/>
+                <w:szCs w:val="24"/>
+                <w:lang w:val="en-US"/>
+              </w:rPr>
+              <w:t>Träningsmatch</w:t>
+            </w:r>
+            <w:proofErr w:type="spellEnd"/>
+          </w:p>
+        </w:tc>
+      </w:tr>
+      <w:tr>
+        <w:trPr>
+          <w:trHeight w:val="327"/>
+        </w:trPr>
+        <w:tc>
+          <w:tcPr>
+            <w:cnfStyle w:val="001000000000"/>
+            <w:tcW w:w="1799" w:type="dxa"/>
+            <w:vAlign w:val="center"/>
+          </w:tcPr>
+          <w:p>
+            <w:pPr>
+              <w:jc w:val="center"/>
+              <w:rPr>
+                <w:b w:val="0"/>
+                <w:sz w:val="24"/>
+                <w:szCs w:val="24"/>
+                <w:lang w:val="en-US"/>
+              </w:rPr>
+            </w:pPr>
+            <w:r>
+              <w:rPr>
+                <w:b w:val="0"/>
+                <w:sz w:val="24"/>
+                <w:szCs w:val="24"/>
+                <w:lang w:val="en-US"/>
+              </w:rPr>
+              <w:t>1</w:t>
+            </w:r>
+          </w:p>
+        </w:tc>
+        <w:tc>
+          <w:tcPr>
+            <w:tcW w:w="1932" w:type="dxa"/>
+            <w:vAlign w:val="center"/>
+          </w:tcPr>
+          <w:p>
+            <w:pPr>
+              <w:jc w:val="center"/>
+              <w:cnfStyle w:val="000000000000"/>
+              <w:rPr>
+                <w:sz w:val="24"/>
+                <w:szCs w:val="24"/>
+                <w:lang w:val="en-US"/>
+              </w:rPr>
+            </w:pPr>
+            <w:r>
+              <w:rPr>
+                <w:sz w:val="24"/>
+                <w:szCs w:val="24"/>
+                <w:lang w:val="en-US"/>
+              </w:rPr>
+              <w:t>2</w:t>
+            </w:r>
+          </w:p>
+        </w:tc>
+        <w:tc>
+          <w:tcPr>
+            <w:tcW w:w="1691" w:type="dxa"/>
+            <w:vAlign w:val="center"/>
+          </w:tcPr>
+          <w:p>
+            <w:pPr>
+              <w:jc w:val="center"/>
+              <w:cnfStyle w:val="000000000000"/>
+              <w:rPr>
+                <w:sz w:val="24"/>
+                <w:szCs w:val="24"/>
+                <w:lang w:val="en-US"/>
+              </w:rPr>
+            </w:pPr>
+            <w:r>
+              <w:rPr>
+                <w:sz w:val="24"/>
+                <w:szCs w:val="24"/>
+                <w:lang w:val="en-US"/>
+              </w:rPr>
+              <w:t>3</w:t>
+            </w:r>
+          </w:p>
+        </w:tc>
+        <w:tc>
+          <w:tcPr>
+            <w:tcW w:w="1293" w:type="dxa"/>
+          </w:tcPr>
+          <w:p>
+            <w:pPr>
+              <w:jc w:val="center"/>
+              <w:cnfStyle w:val="000000000000"/>
+              <w:rPr>
+                <w:sz w:val="24"/>
+                <w:szCs w:val="24"/>
+                <w:lang w:val="en-US"/>
+              </w:rPr>
+            </w:pPr>
+            <w:r>
+              <w:rPr>
+                <w:sz w:val="24"/>
+                <w:szCs w:val="24"/>
+                <w:lang w:val="en-US"/>
+              </w:rPr>
+              <w:t>2014-01-05</w:t>
+            </w:r>
+          </w:p>
+        </w:tc>
+        <w:tc>
+          <w:tcPr>
+            <w:tcW w:w="1787" w:type="dxa"/>
+            <w:vAlign w:val="center"/>
+          </w:tcPr>
+          <w:p>
+            <w:pPr>
+              <w:jc w:val="center"/>
+              <w:cnfStyle w:val="000000000000"/>
+              <w:rPr>
+                <w:sz w:val="24"/>
+                <w:szCs w:val="24"/>
+                <w:lang w:val="en-US"/>
+              </w:rPr>
+            </w:pPr>
+            <w:r>
+              <w:rPr>
+                <w:sz w:val="24"/>
+                <w:szCs w:val="24"/>
+                <w:lang w:val="en-US"/>
+              </w:rPr>
+              <w:t>Match mot Rival</w:t>
+            </w:r>
+          </w:p>
+        </w:tc>
+      </w:tr>
+      <w:tr>
+        <w:trPr>
+          <w:cnfStyle w:val="000000100000"/>
+          <w:trHeight w:val="327"/>
+        </w:trPr>
+        <w:tc>
+          <w:tcPr>
+            <w:cnfStyle w:val="001000000000"/>
+            <w:tcW w:w="1799" w:type="dxa"/>
+            <w:vAlign w:val="center"/>
+          </w:tcPr>
+          <w:p>
+            <w:pPr>
+              <w:jc w:val="center"/>
+              <w:rPr>
+                <w:b w:val="0"/>
+                <w:sz w:val="24"/>
+                <w:szCs w:val="24"/>
+                <w:lang w:val="en-US"/>
+              </w:rPr>
+            </w:pPr>
+            <w:r>
+              <w:rPr>
+                <w:b w:val="0"/>
+                <w:sz w:val="24"/>
+                <w:szCs w:val="24"/>
+                <w:lang w:val="en-US"/>
+              </w:rPr>
+              <w:t>2</w:t>
+            </w:r>
+          </w:p>
+        </w:tc>
+        <w:tc>
+          <w:tcPr>
+            <w:tcW w:w="1932" w:type="dxa"/>
+            <w:vAlign w:val="center"/>
+          </w:tcPr>
+          <w:p>
+            <w:pPr>
+              <w:jc w:val="center"/>
+              <w:cnfStyle w:val="000000100000"/>
+              <w:rPr>
+                <w:sz w:val="24"/>
+                <w:szCs w:val="24"/>
+                <w:lang w:val="en-US"/>
+              </w:rPr>
+            </w:pPr>
+            <w:r>
+              <w:rPr>
+                <w:sz w:val="24"/>
+                <w:szCs w:val="24"/>
+                <w:lang w:val="en-US"/>
+              </w:rPr>
+              <w:t>3</w:t>
+            </w:r>
+          </w:p>
+        </w:tc>
+        <w:tc>
+          <w:tcPr>
+            <w:tcW w:w="1691" w:type="dxa"/>
+            <w:vAlign w:val="center"/>
+          </w:tcPr>
+          <w:p>
+            <w:pPr>
+              <w:jc w:val="center"/>
+              <w:cnfStyle w:val="000000100000"/>
+              <w:rPr>
+                <w:sz w:val="24"/>
+                <w:szCs w:val="24"/>
+                <w:lang w:val="en-US"/>
+              </w:rPr>
+            </w:pPr>
+            <w:r>
+              <w:rPr>
+                <w:sz w:val="24"/>
+                <w:szCs w:val="24"/>
+                <w:lang w:val="en-US"/>
+              </w:rPr>
+              <w:t>1</w:t>
+            </w:r>
+          </w:p>
+        </w:tc>
+        <w:tc>
+          <w:tcPr>
+            <w:tcW w:w="1293" w:type="dxa"/>
+          </w:tcPr>
+          <w:p>
+            <w:pPr>
+              <w:jc w:val="center"/>
+              <w:cnfStyle w:val="000000100000"/>
+              <w:rPr>
+                <w:sz w:val="24"/>
+                <w:szCs w:val="24"/>
+                <w:lang w:val="en-US"/>
+              </w:rPr>
+            </w:pPr>
+            <w:r>
+              <w:rPr>
+                <w:sz w:val="24"/>
+                <w:szCs w:val="24"/>
+                <w:lang w:val="en-US"/>
+              </w:rPr>
+              <w:t>2012-01-01</w:t>
+            </w:r>
+          </w:p>
+        </w:tc>
+        <w:tc>
+          <w:tcPr>
+            <w:tcW w:w="1787" w:type="dxa"/>
+            <w:vAlign w:val="center"/>
+          </w:tcPr>
+          <w:p>
+            <w:pPr>
+              <w:jc w:val="center"/>
+              <w:cnfStyle w:val="000000100000"/>
+              <w:rPr>
+                <w:sz w:val="24"/>
+                <w:szCs w:val="24"/>
+                <w:lang w:val="en-US"/>
+              </w:rPr>
+            </w:pPr>
+            <w:proofErr w:type="spellStart"/>
+            <w:r>
+              <w:rPr>
+                <w:sz w:val="24"/>
+                <w:szCs w:val="24"/>
+                <w:lang w:val="en-US"/>
+              </w:rPr>
+              <w:t>Mål</w:t>
+            </w:r>
+            <w:proofErr w:type="spellEnd"/>
+          </w:p>
+        </w:tc>
+      </w:tr>
+      <w:tr>
+        <w:trPr>
+          <w:trHeight w:val="327"/>
+        </w:trPr>
+        <w:tc>
+          <w:tcPr>
+            <w:cnfStyle w:val="001000000000"/>
+            <w:tcW w:w="1799" w:type="dxa"/>
+            <w:vAlign w:val="center"/>
+          </w:tcPr>
+          <w:p>
+            <w:pPr>
+              <w:jc w:val="center"/>
+              <w:rPr>
+                <w:b w:val="0"/>
+                <w:sz w:val="24"/>
+                <w:szCs w:val="24"/>
+              </w:rPr>
+            </w:pPr>
+            <w:r>
+              <w:rPr>
+                <w:b w:val="0"/>
+                <w:sz w:val="24"/>
+                <w:szCs w:val="24"/>
+                <w:lang w:val="en-US"/>
+              </w:rPr>
+              <w:t>3</w:t>
+            </w:r>
+          </w:p>
+        </w:tc>
+        <w:tc>
+          <w:tcPr>
+            <w:tcW w:w="1932" w:type="dxa"/>
+            <w:vAlign w:val="center"/>
+          </w:tcPr>
+          <w:p>
+            <w:pPr>
+              <w:jc w:val="center"/>
+              <w:cnfStyle w:val="000000000000"/>
+              <w:rPr>
+                <w:sz w:val="24"/>
+                <w:szCs w:val="24"/>
+                <w:lang w:val="en-US"/>
+              </w:rPr>
+            </w:pPr>
+            <w:r>
+              <w:rPr>
+                <w:sz w:val="24"/>
+                <w:szCs w:val="24"/>
+                <w:lang w:val="en-US"/>
+              </w:rPr>
+              <w:t>4</w:t>
+            </w:r>
+          </w:p>
+        </w:tc>
+        <w:tc>
+          <w:tcPr>
+            <w:tcW w:w="1691" w:type="dxa"/>
+            <w:vAlign w:val="center"/>
+          </w:tcPr>
+          <w:p>
+            <w:pPr>
+              <w:jc w:val="center"/>
+              <w:cnfStyle w:val="000000000000"/>
+              <w:rPr>
+                <w:sz w:val="24"/>
+                <w:szCs w:val="24"/>
+              </w:rPr>
+            </w:pPr>
+            <w:r>
+              <w:rPr>
+                <w:sz w:val="24"/>
+                <w:szCs w:val="24"/>
+              </w:rPr>
+              <w:t>2</w:t>
+            </w:r>
+          </w:p>
+        </w:tc>
+        <w:tc>
+          <w:tcPr>
+            <w:tcW w:w="1293" w:type="dxa"/>
+          </w:tcPr>
+          <w:p>
+            <w:pPr>
+              <w:jc w:val="center"/>
+              <w:cnfStyle w:val="000000000000"/>
+              <w:rPr>
+                <w:sz w:val="24"/>
+                <w:szCs w:val="24"/>
+              </w:rPr>
+            </w:pPr>
+            <w:r>
+              <w:rPr>
+                <w:sz w:val="24"/>
+                <w:szCs w:val="24"/>
+              </w:rPr>
+              <w:t>2012-06-01</w:t>
+            </w:r>
+          </w:p>
+        </w:tc>
+        <w:tc>
+          <w:tcPr>
+            <w:tcW w:w="1787" w:type="dxa"/>
+            <w:vAlign w:val="center"/>
+          </w:tcPr>
+          <w:p>
+            <w:pPr>
+              <w:jc w:val="center"/>
+              <w:cnfStyle w:val="000000000000"/>
+              <w:rPr>
+                <w:sz w:val="24"/>
+                <w:szCs w:val="24"/>
+              </w:rPr>
+            </w:pPr>
+            <w:r>
+              <w:rPr>
+                <w:sz w:val="24"/>
+                <w:szCs w:val="24"/>
+              </w:rPr>
+              <w:t>Lagbild09</w:t>
+            </w:r>
+          </w:p>
+        </w:tc>
+      </w:tr>
+      <w:tr>
+        <w:trPr>
+          <w:cnfStyle w:val="000000100000"/>
+          <w:trHeight w:val="327"/>
+        </w:trPr>
+        <w:tc>
+          <w:tcPr>
+            <w:cnfStyle w:val="001000000000"/>
+            <w:tcW w:w="1799" w:type="dxa"/>
+            <w:vAlign w:val="center"/>
+          </w:tcPr>
+          <w:p>
+            <w:pPr>
+              <w:jc w:val="center"/>
+              <w:rPr>
+                <w:b w:val="0"/>
+                <w:sz w:val="24"/>
+                <w:szCs w:val="24"/>
+                <w:lang w:val="en-US"/>
+              </w:rPr>
+            </w:pPr>
+            <w:r>
+              <w:rPr>
+                <w:b w:val="0"/>
+                <w:sz w:val="24"/>
+                <w:szCs w:val="24"/>
+                <w:lang w:val="en-US"/>
+              </w:rPr>
+              <w:t>6</w:t>
+            </w:r>
+          </w:p>
+        </w:tc>
+        <w:tc>
+          <w:tcPr>
+            <w:tcW w:w="1932" w:type="dxa"/>
+            <w:vAlign w:val="center"/>
+          </w:tcPr>
+          <w:p>
+            <w:pPr>
+              <w:jc w:val="center"/>
+              <w:cnfStyle w:val="000000100000"/>
+              <w:rPr>
+                <w:sz w:val="24"/>
+                <w:szCs w:val="24"/>
+              </w:rPr>
+            </w:pPr>
+            <w:r>
+              <w:rPr>
+                <w:sz w:val="24"/>
+                <w:szCs w:val="24"/>
+              </w:rPr>
+              <w:t>5</w:t>
+            </w:r>
+          </w:p>
+        </w:tc>
+        <w:tc>
+          <w:tcPr>
+            <w:tcW w:w="1691" w:type="dxa"/>
+            <w:vAlign w:val="center"/>
+          </w:tcPr>
+          <w:p>
+            <w:pPr>
+              <w:jc w:val="center"/>
+              <w:cnfStyle w:val="000000100000"/>
+              <w:rPr>
+                <w:sz w:val="24"/>
+                <w:szCs w:val="24"/>
+                <w:lang w:val="en-US"/>
+              </w:rPr>
+            </w:pPr>
+            <w:r>
+              <w:rPr>
+                <w:sz w:val="24"/>
+                <w:szCs w:val="24"/>
+                <w:lang w:val="en-US"/>
+              </w:rPr>
+              <w:t>11</w:t>
+            </w:r>
+          </w:p>
+        </w:tc>
+        <w:tc>
+          <w:tcPr>
+            <w:tcW w:w="1293" w:type="dxa"/>
+          </w:tcPr>
+          <w:p>
+            <w:pPr>
+              <w:cnfStyle w:val="000000100000"/>
+              <w:rPr>
+                <w:sz w:val="24"/>
+                <w:szCs w:val="24"/>
+                <w:lang w:val="en-US"/>
+              </w:rPr>
+            </w:pPr>
+            <w:r>
+              <w:rPr>
+                <w:sz w:val="24"/>
+                <w:szCs w:val="24"/>
+                <w:lang w:val="en-US"/>
+              </w:rPr>
+              <w:t>2015-01-01</w:t>
+            </w:r>
+          </w:p>
+        </w:tc>
+        <w:tc>
+          <w:tcPr>
+            <w:tcW w:w="1787" w:type="dxa"/>
+            <w:vAlign w:val="center"/>
+          </w:tcPr>
+          <w:p>
+            <w:pPr>
+              <w:jc w:val="center"/>
+              <w:cnfStyle w:val="000000100000"/>
+              <w:rPr>
+                <w:sz w:val="24"/>
+                <w:szCs w:val="24"/>
+                <w:lang w:val="en-US"/>
+              </w:rPr>
+            </w:pPr>
+            <w:proofErr w:type="spellStart"/>
+            <w:r>
+              <w:rPr>
+                <w:sz w:val="24"/>
+                <w:szCs w:val="24"/>
+                <w:lang w:val="en-US"/>
+              </w:rPr>
+              <w:t>Rolig</w:t>
+            </w:r>
+            <w:proofErr w:type="spellEnd"/>
+          </w:p>
+        </w:tc>
+      </w:tr>
+    </w:tbl>
+    <w:p>
+      <w:pPr>
+        <w:rPr>
+          <w:sz w:val="24"/>
+          <w:szCs w:val="24"/>
+        </w:rPr>
+      </w:pPr>
+    </w:p>
+    <w:p>
+      <w:pPr>
+        <w:rPr>
+          <w:b/>
+          <w:sz w:val="28"/>
+          <w:szCs w:val="28"/>
+        </w:rPr>
+      </w:pPr>
+    </w:p>
+    <w:p>
+      <w:pPr>
+        <w:rPr>
+          <w:b/>
+          <w:sz w:val="28"/>
+          <w:szCs w:val="28"/>
+        </w:rPr>
+      </w:pPr>
+    </w:p>
+    <w:p>
+      <w:pPr>
+        <w:rPr>
+          <w:b/>
+          <w:sz w:val="28"/>
+          <w:szCs w:val="28"/>
+        </w:rPr>
+      </w:pPr>
+    </w:p>
+    <w:p>
+      <w:pPr>
+        <w:rPr>
+          <w:b/>
+          <w:sz w:val="28"/>
+          <w:szCs w:val="28"/>
+        </w:rPr>
+      </w:pPr>
+    </w:p>
+    <w:p>
+      <w:pPr>
+        <w:rPr>
+          <w:b/>
+          <w:sz w:val="28"/>
+          <w:szCs w:val="28"/>
+        </w:rPr>
+      </w:pPr>
+    </w:p>
+    <w:p>
+      <w:pPr>
+        <w:rPr>
+          <w:b/>
+          <w:sz w:val="28"/>
+          <w:szCs w:val="28"/>
+        </w:rPr>
+      </w:pPr>
+    </w:p>
+    <w:p>
+      <w:pPr>
+        <w:rPr>
+          <w:b/>
+          <w:sz w:val="28"/>
+          <w:szCs w:val="28"/>
+        </w:rPr>
+      </w:pPr>
+    </w:p>
+    <w:p>
+      <w:pPr>
+        <w:rPr>
+          <w:b/>
+          <w:sz w:val="28"/>
+          <w:szCs w:val="28"/>
+        </w:rPr>
+      </w:pPr>
+    </w:p>
+    <w:p>
+      <w:pPr>
+        <w:rPr>
+          <w:b/>
+          <w:sz w:val="28"/>
+          <w:szCs w:val="28"/>
+        </w:rPr>
+      </w:pPr>
+    </w:p>
+    <w:p>
+      <w:pPr>
+        <w:rPr>
+          <w:b/>
+          <w:sz w:val="28"/>
+          <w:szCs w:val="28"/>
+        </w:rPr>
+      </w:pPr>
+    </w:p>
+    <w:p>
+      <w:pPr>
+        <w:rPr>
+          <w:b/>
+          <w:sz w:val="28"/>
+          <w:szCs w:val="28"/>
+        </w:rPr>
+      </w:pPr>
+    </w:p>
+    <w:tbl>
+      <w:tblPr>
+        <w:tblStyle w:val="MediumGrid1-Accent3"/>
+        <w:tblpPr w:leftFromText="141" w:rightFromText="141" w:vertAnchor="text" w:horzAnchor="margin" w:tblpXSpec="center" w:tblpY="165"/>
         <w:tblW w:w="4503" w:type="dxa"/>
         <w:tblBorders>
           <w:top w:val="single" w:sz="4" w:space="0" w:color="auto"/>
@@ -8864,14 +9737,24 @@
                 <w:lang w:val="en-US"/>
               </w:rPr>
             </w:pPr>
-            <w:r>
-              <w:rPr>
-                <w:sz w:val="24"/>
-                <w:szCs w:val="24"/>
-                <w:lang w:val="en-US"/>
-              </w:rPr>
-              <w:t>CatagoryID</w:t>
-            </w:r>
+            <w:proofErr w:type="spellStart"/>
+            <w:r>
+              <w:rPr>
+                <w:sz w:val="24"/>
+                <w:szCs w:val="24"/>
+                <w:lang w:val="en-US"/>
+              </w:rPr>
+              <w:t>Cate</w:t>
+            </w:r>
+            <w:r>
+              <w:rPr>
+                <w:sz w:val="24"/>
+                <w:szCs w:val="24"/>
+                <w:lang w:val="en-US"/>
+              </w:rPr>
+              <w:t>goryID</w:t>
+            </w:r>
+            <w:proofErr w:type="spellEnd"/>
           </w:p>
         </w:tc>
         <w:tc>
@@ -8900,7 +9783,16 @@
                 <w:szCs w:val="24"/>
                 <w:lang w:val="en-US"/>
               </w:rPr>
-              <w:t>Catagory</w:t>
+              <w:t>Cate</w:t>
+            </w:r>
+            <w:r>
+              <w:rPr>
+                <w:b w:val="0"/>
+                <w:sz w:val="24"/>
+                <w:szCs w:val="24"/>
+                <w:lang w:val="en-US"/>
+              </w:rPr>
+              <w:t>gory</w:t>
             </w:r>
           </w:p>
         </w:tc>
@@ -9194,1291 +10086,55 @@
         </w:tc>
       </w:tr>
     </w:tbl>
-    <w:tbl>
-      <w:tblPr>
-        <w:tblStyle w:val="MediumGrid1-Accent3"/>
-        <w:tblpPr w:leftFromText="141" w:rightFromText="141" w:vertAnchor="text" w:horzAnchor="page" w:tblpX="6268" w:tblpY="78"/>
-        <w:tblW w:w="5539" w:type="dxa"/>
-        <w:tblBorders>
-          <w:top w:val="single" w:sz="4" w:space="0" w:color="auto"/>
-          <w:left w:val="single" w:sz="4" w:space="0" w:color="auto"/>
-          <w:bottom w:val="single" w:sz="4" w:space="0" w:color="auto"/>
-          <w:right w:val="single" w:sz="4" w:space="0" w:color="auto"/>
-          <w:insideH w:val="single" w:sz="4" w:space="0" w:color="auto"/>
-          <w:insideV w:val="single" w:sz="4" w:space="0" w:color="auto"/>
-        </w:tblBorders>
-        <w:tblLook w:val="04A0"/>
-      </w:tblPr>
-      <w:tblGrid>
-        <w:gridCol w:w="1548"/>
-        <w:gridCol w:w="1548"/>
-        <w:gridCol w:w="1359"/>
-        <w:gridCol w:w="1084"/>
-      </w:tblGrid>
-      <w:tr>
-        <w:trPr>
-          <w:cnfStyle w:val="100000000000"/>
-          <w:trHeight w:val="306"/>
-        </w:trPr>
-        <w:tc>
-          <w:tcPr>
-            <w:cnfStyle w:val="001000000000"/>
-            <w:tcW w:w="1548" w:type="dxa"/>
-          </w:tcPr>
-          <w:p>
-            <w:pPr>
-              <w:jc w:val="center"/>
-              <w:rPr>
-                <w:sz w:val="24"/>
-                <w:szCs w:val="24"/>
-                <w:lang w:val="en-US"/>
-              </w:rPr>
-            </w:pPr>
-            <w:r>
-              <w:rPr>
-                <w:sz w:val="24"/>
-                <w:szCs w:val="24"/>
-                <w:lang w:val="en-US"/>
-              </w:rPr>
-              <w:t>ImageID</w:t>
-            </w:r>
-          </w:p>
-        </w:tc>
-        <w:tc>
-          <w:tcPr>
-            <w:tcW w:w="1548" w:type="dxa"/>
-            <w:vAlign w:val="center"/>
-          </w:tcPr>
-          <w:p>
-            <w:pPr>
-              <w:jc w:val="center"/>
-              <w:cnfStyle w:val="100000000000"/>
-              <w:rPr>
-                <w:sz w:val="24"/>
-                <w:szCs w:val="24"/>
-                <w:lang w:val="en-US"/>
-              </w:rPr>
-            </w:pPr>
-            <w:r>
-              <w:rPr>
-                <w:sz w:val="24"/>
-                <w:szCs w:val="24"/>
-                <w:lang w:val="en-US"/>
-              </w:rPr>
-              <w:t>ImageDescID</w:t>
-            </w:r>
-          </w:p>
-        </w:tc>
-        <w:tc>
-          <w:tcPr>
-            <w:tcW w:w="1359" w:type="dxa"/>
-            <w:tcBorders>
-              <w:top w:val="nil"/>
-            </w:tcBorders>
-          </w:tcPr>
-          <w:p>
-            <w:pPr>
-              <w:jc w:val="center"/>
-              <w:cnfStyle w:val="100000000000"/>
-              <w:rPr>
-                <w:b w:val="0"/>
-                <w:i/>
-                <w:sz w:val="24"/>
-                <w:szCs w:val="24"/>
-                <w:lang w:val="en-US"/>
-              </w:rPr>
-            </w:pPr>
-            <w:r>
-              <w:rPr>
-                <w:b w:val="0"/>
-                <w:i/>
-                <w:sz w:val="24"/>
-                <w:szCs w:val="24"/>
-                <w:lang w:val="en-US"/>
-              </w:rPr>
-              <w:t>CategoryID</w:t>
-            </w:r>
-          </w:p>
-        </w:tc>
-        <w:tc>
-          <w:tcPr>
-            <w:tcW w:w="1084" w:type="dxa"/>
-            <w:tcBorders>
-              <w:top w:val="nil"/>
-            </w:tcBorders>
-          </w:tcPr>
-          <w:p>
-            <w:pPr>
-              <w:jc w:val="center"/>
-              <w:cnfStyle w:val="100000000000"/>
-              <w:rPr>
-                <w:b w:val="0"/>
-                <w:sz w:val="24"/>
-                <w:szCs w:val="24"/>
-                <w:lang w:val="en-US"/>
-              </w:rPr>
-            </w:pPr>
-            <w:r>
-              <w:rPr>
-                <w:b w:val="0"/>
-                <w:sz w:val="24"/>
-                <w:szCs w:val="24"/>
-                <w:lang w:val="en-US"/>
-              </w:rPr>
-              <w:t>Edited</w:t>
-            </w:r>
-          </w:p>
-        </w:tc>
-      </w:tr>
-      <w:tr>
-        <w:trPr>
-          <w:cnfStyle w:val="000000100000"/>
-          <w:trHeight w:val="306"/>
-        </w:trPr>
-        <w:tc>
-          <w:tcPr>
-            <w:cnfStyle w:val="001000000000"/>
-            <w:tcW w:w="1548" w:type="dxa"/>
-            <w:vAlign w:val="center"/>
-          </w:tcPr>
-          <w:p>
-            <w:pPr>
-              <w:jc w:val="center"/>
-              <w:rPr>
-                <w:b w:val="0"/>
-                <w:sz w:val="24"/>
-                <w:szCs w:val="24"/>
-                <w:lang w:val="en-US"/>
-              </w:rPr>
-            </w:pPr>
-            <w:r>
-              <w:rPr>
-                <w:b w:val="0"/>
-                <w:sz w:val="24"/>
-                <w:szCs w:val="24"/>
-                <w:lang w:val="en-US"/>
-              </w:rPr>
-              <w:t>1</w:t>
-            </w:r>
-          </w:p>
-        </w:tc>
-        <w:tc>
-          <w:tcPr>
-            <w:tcW w:w="1548" w:type="dxa"/>
-            <w:vAlign w:val="center"/>
-          </w:tcPr>
-          <w:p>
-            <w:pPr>
-              <w:jc w:val="center"/>
-              <w:cnfStyle w:val="000000100000"/>
-              <w:rPr>
-                <w:sz w:val="24"/>
-                <w:szCs w:val="24"/>
-                <w:lang w:val="en-US"/>
-              </w:rPr>
-            </w:pPr>
-            <w:r>
-              <w:rPr>
-                <w:sz w:val="24"/>
-                <w:szCs w:val="24"/>
-                <w:lang w:val="en-US"/>
-              </w:rPr>
-              <w:t>1</w:t>
-            </w:r>
-          </w:p>
-        </w:tc>
-        <w:tc>
-          <w:tcPr>
-            <w:tcW w:w="1359" w:type="dxa"/>
-          </w:tcPr>
-          <w:p>
-            <w:pPr>
-              <w:jc w:val="center"/>
-              <w:cnfStyle w:val="000000100000"/>
-              <w:rPr>
-                <w:sz w:val="24"/>
-                <w:szCs w:val="24"/>
-                <w:lang w:val="en-US"/>
-              </w:rPr>
-            </w:pPr>
-            <w:r>
-              <w:rPr>
-                <w:sz w:val="24"/>
-                <w:szCs w:val="24"/>
-                <w:lang w:val="en-US"/>
-              </w:rPr>
-              <w:t>1</w:t>
-            </w:r>
-          </w:p>
-        </w:tc>
-        <w:tc>
-          <w:tcPr>
-            <w:tcW w:w="1084" w:type="dxa"/>
-          </w:tcPr>
-          <w:p>
-            <w:pPr>
-              <w:jc w:val="center"/>
-              <w:cnfStyle w:val="000000100000"/>
-              <w:rPr>
-                <w:sz w:val="24"/>
-                <w:szCs w:val="24"/>
-                <w:lang w:val="en-US"/>
-              </w:rPr>
-            </w:pPr>
-            <w:r>
-              <w:rPr>
-                <w:sz w:val="24"/>
-                <w:szCs w:val="24"/>
-                <w:lang w:val="en-US"/>
-              </w:rPr>
-              <w:t>2014-01-06</w:t>
-            </w:r>
-          </w:p>
-        </w:tc>
-      </w:tr>
-      <w:tr>
-        <w:trPr>
-          <w:trHeight w:val="306"/>
-        </w:trPr>
-        <w:tc>
-          <w:tcPr>
-            <w:cnfStyle w:val="001000000000"/>
-            <w:tcW w:w="1548" w:type="dxa"/>
-            <w:vAlign w:val="center"/>
-          </w:tcPr>
-          <w:p>
-            <w:pPr>
-              <w:jc w:val="center"/>
-              <w:rPr>
-                <w:b w:val="0"/>
-                <w:sz w:val="24"/>
-                <w:szCs w:val="24"/>
-                <w:lang w:val="en-US"/>
-              </w:rPr>
-            </w:pPr>
-            <w:r>
-              <w:rPr>
-                <w:b w:val="0"/>
-                <w:sz w:val="24"/>
-                <w:szCs w:val="24"/>
-                <w:lang w:val="en-US"/>
-              </w:rPr>
-              <w:t>1</w:t>
-            </w:r>
-          </w:p>
-        </w:tc>
-        <w:tc>
-          <w:tcPr>
-            <w:tcW w:w="1548" w:type="dxa"/>
-            <w:vAlign w:val="center"/>
-          </w:tcPr>
-          <w:p>
-            <w:pPr>
-              <w:jc w:val="center"/>
-              <w:cnfStyle w:val="000000000000"/>
-              <w:rPr>
-                <w:sz w:val="24"/>
-                <w:szCs w:val="24"/>
-                <w:lang w:val="en-US"/>
-              </w:rPr>
-            </w:pPr>
-            <w:r>
-              <w:rPr>
-                <w:sz w:val="24"/>
-                <w:szCs w:val="24"/>
-                <w:lang w:val="en-US"/>
-              </w:rPr>
-              <w:t>2</w:t>
-            </w:r>
-          </w:p>
-        </w:tc>
-        <w:tc>
-          <w:tcPr>
-            <w:tcW w:w="1359" w:type="dxa"/>
-          </w:tcPr>
-          <w:p>
-            <w:pPr>
-              <w:jc w:val="center"/>
-              <w:cnfStyle w:val="000000000000"/>
-              <w:rPr>
-                <w:sz w:val="24"/>
-                <w:szCs w:val="24"/>
-                <w:lang w:val="en-US"/>
-              </w:rPr>
-            </w:pPr>
-            <w:r>
-              <w:rPr>
-                <w:sz w:val="24"/>
-                <w:szCs w:val="24"/>
-                <w:lang w:val="en-US"/>
-              </w:rPr>
-              <w:t>3</w:t>
-            </w:r>
-          </w:p>
-        </w:tc>
-        <w:tc>
-          <w:tcPr>
-            <w:tcW w:w="1084" w:type="dxa"/>
-          </w:tcPr>
-          <w:p>
-            <w:pPr>
-              <w:jc w:val="center"/>
-              <w:cnfStyle w:val="000000000000"/>
-              <w:rPr>
-                <w:sz w:val="24"/>
-                <w:szCs w:val="24"/>
-                <w:lang w:val="en-US"/>
-              </w:rPr>
-            </w:pPr>
-            <w:r>
-              <w:rPr>
-                <w:sz w:val="24"/>
-                <w:szCs w:val="24"/>
-                <w:lang w:val="en-US"/>
-              </w:rPr>
-              <w:t>2014-01-05</w:t>
-            </w:r>
-          </w:p>
-        </w:tc>
-      </w:tr>
-      <w:tr>
-        <w:trPr>
-          <w:cnfStyle w:val="000000100000"/>
-          <w:trHeight w:val="306"/>
-        </w:trPr>
-        <w:tc>
-          <w:tcPr>
-            <w:cnfStyle w:val="001000000000"/>
-            <w:tcW w:w="1548" w:type="dxa"/>
-            <w:vAlign w:val="center"/>
-          </w:tcPr>
-          <w:p>
-            <w:pPr>
-              <w:jc w:val="center"/>
-              <w:rPr>
-                <w:b w:val="0"/>
-                <w:sz w:val="24"/>
-                <w:szCs w:val="24"/>
-                <w:lang w:val="en-US"/>
-              </w:rPr>
-            </w:pPr>
-            <w:r>
-              <w:rPr>
-                <w:b w:val="0"/>
-                <w:sz w:val="24"/>
-                <w:szCs w:val="24"/>
-                <w:lang w:val="en-US"/>
-              </w:rPr>
-              <w:t>2</w:t>
-            </w:r>
-          </w:p>
-        </w:tc>
-        <w:tc>
-          <w:tcPr>
-            <w:tcW w:w="1548" w:type="dxa"/>
-            <w:vAlign w:val="center"/>
-          </w:tcPr>
-          <w:p>
-            <w:pPr>
-              <w:jc w:val="center"/>
-              <w:cnfStyle w:val="000000100000"/>
-              <w:rPr>
-                <w:sz w:val="24"/>
-                <w:szCs w:val="24"/>
-                <w:lang w:val="en-US"/>
-              </w:rPr>
-            </w:pPr>
-            <w:r>
-              <w:rPr>
-                <w:sz w:val="24"/>
-                <w:szCs w:val="24"/>
-                <w:lang w:val="en-US"/>
-              </w:rPr>
-              <w:t>3</w:t>
-            </w:r>
-          </w:p>
-        </w:tc>
-        <w:tc>
-          <w:tcPr>
-            <w:tcW w:w="1359" w:type="dxa"/>
-          </w:tcPr>
-          <w:p>
-            <w:pPr>
-              <w:jc w:val="center"/>
-              <w:cnfStyle w:val="000000100000"/>
-              <w:rPr>
-                <w:sz w:val="24"/>
-                <w:szCs w:val="24"/>
-                <w:lang w:val="en-US"/>
-              </w:rPr>
-            </w:pPr>
-            <w:r>
-              <w:rPr>
-                <w:sz w:val="24"/>
-                <w:szCs w:val="24"/>
-                <w:lang w:val="en-US"/>
-              </w:rPr>
-              <w:t>1</w:t>
-            </w:r>
-          </w:p>
-        </w:tc>
-        <w:tc>
-          <w:tcPr>
-            <w:tcW w:w="1084" w:type="dxa"/>
-          </w:tcPr>
-          <w:p>
-            <w:pPr>
-              <w:jc w:val="center"/>
-              <w:cnfStyle w:val="000000100000"/>
-              <w:rPr>
-                <w:sz w:val="24"/>
-                <w:szCs w:val="24"/>
-                <w:lang w:val="en-US"/>
-              </w:rPr>
-            </w:pPr>
-            <w:r>
-              <w:rPr>
-                <w:sz w:val="24"/>
-                <w:szCs w:val="24"/>
-                <w:lang w:val="en-US"/>
-              </w:rPr>
-              <w:t>2012-01-01</w:t>
-            </w:r>
-          </w:p>
-        </w:tc>
-      </w:tr>
-      <w:tr>
-        <w:trPr>
-          <w:trHeight w:val="306"/>
-        </w:trPr>
-        <w:tc>
-          <w:tcPr>
-            <w:cnfStyle w:val="001000000000"/>
-            <w:tcW w:w="1548" w:type="dxa"/>
-            <w:vAlign w:val="center"/>
-          </w:tcPr>
-          <w:p>
-            <w:pPr>
-              <w:jc w:val="center"/>
-              <w:rPr>
-                <w:b w:val="0"/>
-                <w:sz w:val="24"/>
-                <w:szCs w:val="24"/>
-              </w:rPr>
-            </w:pPr>
-            <w:r>
-              <w:rPr>
-                <w:b w:val="0"/>
-                <w:sz w:val="24"/>
-                <w:szCs w:val="24"/>
-                <w:lang w:val="en-US"/>
-              </w:rPr>
-              <w:t>3</w:t>
-            </w:r>
-          </w:p>
-        </w:tc>
-        <w:tc>
-          <w:tcPr>
-            <w:tcW w:w="1548" w:type="dxa"/>
-            <w:vAlign w:val="center"/>
-          </w:tcPr>
-          <w:p>
-            <w:pPr>
-              <w:jc w:val="center"/>
-              <w:cnfStyle w:val="000000000000"/>
-              <w:rPr>
-                <w:sz w:val="24"/>
-                <w:szCs w:val="24"/>
-                <w:lang w:val="en-US"/>
-              </w:rPr>
-            </w:pPr>
-            <w:r>
-              <w:rPr>
-                <w:sz w:val="24"/>
-                <w:szCs w:val="24"/>
-                <w:lang w:val="en-US"/>
-              </w:rPr>
-              <w:t>4</w:t>
-            </w:r>
-          </w:p>
-        </w:tc>
-        <w:tc>
-          <w:tcPr>
-            <w:tcW w:w="1359" w:type="dxa"/>
-          </w:tcPr>
-          <w:p>
-            <w:pPr>
-              <w:jc w:val="center"/>
-              <w:cnfStyle w:val="000000000000"/>
-              <w:rPr>
-                <w:sz w:val="24"/>
-                <w:szCs w:val="24"/>
-              </w:rPr>
-            </w:pPr>
-            <w:r>
-              <w:rPr>
-                <w:sz w:val="24"/>
-                <w:szCs w:val="24"/>
-              </w:rPr>
-              <w:t>2</w:t>
-            </w:r>
-          </w:p>
-        </w:tc>
-        <w:tc>
-          <w:tcPr>
-            <w:tcW w:w="1084" w:type="dxa"/>
-          </w:tcPr>
-          <w:p>
-            <w:pPr>
-              <w:jc w:val="center"/>
-              <w:cnfStyle w:val="000000000000"/>
-              <w:rPr>
-                <w:sz w:val="24"/>
-                <w:szCs w:val="24"/>
-              </w:rPr>
-            </w:pPr>
-            <w:r>
-              <w:rPr>
-                <w:sz w:val="24"/>
-                <w:szCs w:val="24"/>
-              </w:rPr>
-              <w:t>2012-06-01</w:t>
-            </w:r>
-          </w:p>
-        </w:tc>
-      </w:tr>
-      <w:tr>
-        <w:trPr>
-          <w:cnfStyle w:val="000000100000"/>
-          <w:trHeight w:val="306"/>
-        </w:trPr>
-        <w:tc>
-          <w:tcPr>
-            <w:cnfStyle w:val="001000000000"/>
-            <w:tcW w:w="1548" w:type="dxa"/>
-            <w:vAlign w:val="center"/>
-          </w:tcPr>
-          <w:p>
-            <w:pPr>
-              <w:jc w:val="center"/>
-              <w:rPr>
-                <w:b w:val="0"/>
-                <w:sz w:val="24"/>
-                <w:szCs w:val="24"/>
-                <w:lang w:val="en-US"/>
-              </w:rPr>
-            </w:pPr>
-            <w:r>
-              <w:rPr>
-                <w:b w:val="0"/>
-                <w:sz w:val="24"/>
-                <w:szCs w:val="24"/>
-                <w:lang w:val="en-US"/>
-              </w:rPr>
-              <w:t>6</w:t>
-            </w:r>
-          </w:p>
-        </w:tc>
-        <w:tc>
-          <w:tcPr>
-            <w:tcW w:w="1548" w:type="dxa"/>
-            <w:vAlign w:val="center"/>
-          </w:tcPr>
-          <w:p>
-            <w:pPr>
-              <w:jc w:val="center"/>
-              <w:cnfStyle w:val="000000100000"/>
-              <w:rPr>
-                <w:sz w:val="24"/>
-                <w:szCs w:val="24"/>
-              </w:rPr>
-            </w:pPr>
-            <w:r>
-              <w:rPr>
-                <w:sz w:val="24"/>
-                <w:szCs w:val="24"/>
-              </w:rPr>
-              <w:t>5</w:t>
-            </w:r>
-          </w:p>
-        </w:tc>
-        <w:tc>
-          <w:tcPr>
-            <w:tcW w:w="1359" w:type="dxa"/>
-          </w:tcPr>
-          <w:p>
-            <w:pPr>
-              <w:jc w:val="center"/>
-              <w:cnfStyle w:val="000000100000"/>
-              <w:rPr>
-                <w:sz w:val="24"/>
-                <w:szCs w:val="24"/>
-                <w:lang w:val="en-US"/>
-              </w:rPr>
-            </w:pPr>
-            <w:r>
-              <w:rPr>
-                <w:sz w:val="24"/>
-                <w:szCs w:val="24"/>
-                <w:lang w:val="en-US"/>
-              </w:rPr>
-              <w:t>11</w:t>
-            </w:r>
-          </w:p>
-        </w:tc>
-        <w:tc>
-          <w:tcPr>
-            <w:tcW w:w="1084" w:type="dxa"/>
-          </w:tcPr>
-          <w:p>
-            <w:pPr>
-              <w:cnfStyle w:val="000000100000"/>
-              <w:rPr>
-                <w:sz w:val="24"/>
-                <w:szCs w:val="24"/>
-                <w:lang w:val="en-US"/>
-              </w:rPr>
-            </w:pPr>
-            <w:r>
-              <w:rPr>
-                <w:sz w:val="24"/>
-                <w:szCs w:val="24"/>
-                <w:lang w:val="en-US"/>
-              </w:rPr>
-              <w:t>2015-01-01</w:t>
-            </w:r>
-          </w:p>
-        </w:tc>
-      </w:tr>
-    </w:tbl>
     <w:p>
       <w:pPr>
         <w:rPr>
-          <w:sz w:val="24"/>
-          <w:szCs w:val="24"/>
+          <w:b/>
+          <w:sz w:val="28"/>
+          <w:szCs w:val="28"/>
+        </w:rPr>
+      </w:pPr>
+    </w:p>
+    <w:p>
+      <w:pPr>
+        <w:rPr>
+          <w:b/>
+          <w:sz w:val="28"/>
+          <w:szCs w:val="28"/>
+        </w:rPr>
+      </w:pPr>
+    </w:p>
+    <w:p>
+      <w:pPr>
+        <w:rPr>
+          <w:b/>
+          <w:sz w:val="24"/>
+          <w:szCs w:val="28"/>
         </w:rPr>
       </w:pPr>
       <w:r>
         <w:rPr>
-          <w:sz w:val="24"/>
-          <w:szCs w:val="24"/>
-        </w:rPr>
-        <w:t>User Tabell.</w:t>
+          <w:b/>
+          <w:sz w:val="24"/>
+          <w:szCs w:val="28"/>
+        </w:rPr>
+        <w:t xml:space="preserve">6. Mockup   </w:t>
       </w:r>
     </w:p>
     <w:p>
       <w:pPr>
         <w:rPr>
-          <w:sz w:val="24"/>
-          <w:szCs w:val="24"/>
-        </w:rPr>
-      </w:pPr>
-      <w:r>
-        <w:rPr>
-          <w:sz w:val="24"/>
-          <w:szCs w:val="24"/>
-        </w:rPr>
-        <w:t>UserOnImage</w:t>
-      </w:r>
-    </w:p>
-    <w:tbl>
-      <w:tblPr>
-        <w:tblStyle w:val="MediumGrid1-Accent3"/>
-        <w:tblpPr w:leftFromText="141" w:rightFromText="141" w:vertAnchor="text" w:horzAnchor="margin" w:tblpY="110"/>
-        <w:tblW w:w="4713" w:type="dxa"/>
-        <w:tblBorders>
-          <w:top w:val="single" w:sz="4" w:space="0" w:color="auto"/>
-          <w:left w:val="single" w:sz="4" w:space="0" w:color="auto"/>
-          <w:bottom w:val="single" w:sz="4" w:space="0" w:color="auto"/>
-          <w:right w:val="single" w:sz="4" w:space="0" w:color="auto"/>
-          <w:insideH w:val="single" w:sz="4" w:space="0" w:color="auto"/>
-          <w:insideV w:val="single" w:sz="4" w:space="0" w:color="auto"/>
-        </w:tblBorders>
-        <w:tblLook w:val="04A0"/>
-      </w:tblPr>
-      <w:tblGrid>
-        <w:gridCol w:w="1749"/>
-        <w:gridCol w:w="1794"/>
-        <w:gridCol w:w="1170"/>
-      </w:tblGrid>
-      <w:tr>
-        <w:trPr>
-          <w:cnfStyle w:val="100000000000"/>
-          <w:trHeight w:val="294"/>
-        </w:trPr>
-        <w:tc>
-          <w:tcPr>
-            <w:cnfStyle w:val="001000000000"/>
-            <w:tcW w:w="1749" w:type="dxa"/>
-          </w:tcPr>
-          <w:p>
-            <w:pPr>
-              <w:jc w:val="center"/>
-              <w:rPr>
-                <w:sz w:val="24"/>
-                <w:szCs w:val="24"/>
-                <w:lang w:val="en-US"/>
-              </w:rPr>
-            </w:pPr>
-            <w:r>
-              <w:rPr>
-                <w:sz w:val="24"/>
-                <w:szCs w:val="24"/>
-              </w:rPr>
-              <w:t>ImageID</w:t>
-            </w:r>
-          </w:p>
-        </w:tc>
-        <w:tc>
-          <w:tcPr>
-            <w:tcW w:w="1794" w:type="dxa"/>
-            <w:tcBorders>
-              <w:top w:val="nil"/>
-            </w:tcBorders>
-            <w:vAlign w:val="center"/>
-          </w:tcPr>
-          <w:p>
-            <w:pPr>
-              <w:jc w:val="center"/>
-              <w:cnfStyle w:val="100000000000"/>
-              <w:rPr>
-                <w:sz w:val="24"/>
-                <w:szCs w:val="24"/>
-                <w:lang w:val="en-US"/>
-              </w:rPr>
-            </w:pPr>
-            <w:r>
-              <w:rPr>
-                <w:sz w:val="24"/>
-                <w:szCs w:val="24"/>
-                <w:lang w:val="en-US"/>
-              </w:rPr>
-              <w:t>UserOnImageID</w:t>
-            </w:r>
-          </w:p>
-        </w:tc>
-        <w:tc>
-          <w:tcPr>
-            <w:tcW w:w="1170" w:type="dxa"/>
-            <w:tcBorders>
-              <w:top w:val="nil"/>
-            </w:tcBorders>
-            <w:vAlign w:val="center"/>
-          </w:tcPr>
-          <w:p>
-            <w:pPr>
-              <w:jc w:val="center"/>
-              <w:cnfStyle w:val="100000000000"/>
-              <w:rPr>
-                <w:b w:val="0"/>
-                <w:i/>
-                <w:sz w:val="24"/>
-                <w:szCs w:val="24"/>
-                <w:lang w:val="en-US"/>
-              </w:rPr>
-            </w:pPr>
-            <w:r>
-              <w:rPr>
-                <w:b w:val="0"/>
-                <w:i/>
-                <w:sz w:val="24"/>
-                <w:szCs w:val="24"/>
-                <w:lang w:val="en-US"/>
-              </w:rPr>
-              <w:t>UserID</w:t>
-            </w:r>
-          </w:p>
-        </w:tc>
-      </w:tr>
-      <w:tr>
-        <w:trPr>
-          <w:cnfStyle w:val="000000100000"/>
-          <w:trHeight w:val="294"/>
-        </w:trPr>
-        <w:tc>
-          <w:tcPr>
-            <w:cnfStyle w:val="001000000000"/>
-            <w:tcW w:w="1749" w:type="dxa"/>
-          </w:tcPr>
-          <w:p>
-            <w:pPr>
-              <w:jc w:val="center"/>
-              <w:rPr>
-                <w:b w:val="0"/>
-                <w:sz w:val="24"/>
-                <w:szCs w:val="24"/>
-                <w:lang w:val="en-US"/>
-              </w:rPr>
-            </w:pPr>
-            <w:r>
-              <w:rPr>
-                <w:b w:val="0"/>
-                <w:sz w:val="24"/>
-                <w:szCs w:val="24"/>
-                <w:lang w:val="en-US"/>
-              </w:rPr>
-              <w:t>2</w:t>
-            </w:r>
-          </w:p>
-        </w:tc>
-        <w:tc>
-          <w:tcPr>
-            <w:tcW w:w="1794" w:type="dxa"/>
-            <w:vAlign w:val="center"/>
-          </w:tcPr>
-          <w:p>
-            <w:pPr>
-              <w:jc w:val="center"/>
-              <w:cnfStyle w:val="000000100000"/>
-              <w:rPr>
-                <w:sz w:val="24"/>
-                <w:szCs w:val="24"/>
-                <w:lang w:val="en-US"/>
-              </w:rPr>
-            </w:pPr>
-            <w:r>
-              <w:rPr>
-                <w:sz w:val="24"/>
-                <w:szCs w:val="24"/>
-                <w:lang w:val="en-US"/>
-              </w:rPr>
-              <w:t>1</w:t>
-            </w:r>
-          </w:p>
-        </w:tc>
-        <w:tc>
-          <w:tcPr>
-            <w:tcW w:w="1170" w:type="dxa"/>
-            <w:vAlign w:val="center"/>
-          </w:tcPr>
-          <w:p>
-            <w:pPr>
-              <w:jc w:val="center"/>
-              <w:cnfStyle w:val="000000100000"/>
-              <w:rPr>
-                <w:sz w:val="24"/>
-                <w:szCs w:val="24"/>
-                <w:lang w:val="en-US"/>
-              </w:rPr>
-            </w:pPr>
-            <w:r>
-              <w:rPr>
-                <w:sz w:val="24"/>
-                <w:szCs w:val="24"/>
-                <w:lang w:val="en-US"/>
-              </w:rPr>
-              <w:t>1</w:t>
-            </w:r>
-          </w:p>
-        </w:tc>
-      </w:tr>
-      <w:tr>
-        <w:trPr>
-          <w:trHeight w:val="294"/>
-        </w:trPr>
-        <w:tc>
-          <w:tcPr>
-            <w:cnfStyle w:val="001000000000"/>
-            <w:tcW w:w="1749" w:type="dxa"/>
-          </w:tcPr>
-          <w:p>
-            <w:pPr>
-              <w:jc w:val="center"/>
-              <w:rPr>
-                <w:b w:val="0"/>
-                <w:sz w:val="24"/>
-                <w:szCs w:val="24"/>
-                <w:lang w:val="en-US"/>
-              </w:rPr>
-            </w:pPr>
-            <w:r>
-              <w:rPr>
-                <w:b w:val="0"/>
-                <w:sz w:val="24"/>
-                <w:szCs w:val="24"/>
-                <w:lang w:val="en-US"/>
-              </w:rPr>
-              <w:t>5</w:t>
-            </w:r>
-          </w:p>
-        </w:tc>
-        <w:tc>
-          <w:tcPr>
-            <w:tcW w:w="1794" w:type="dxa"/>
-            <w:vAlign w:val="center"/>
-          </w:tcPr>
-          <w:p>
-            <w:pPr>
-              <w:jc w:val="center"/>
-              <w:cnfStyle w:val="000000000000"/>
-              <w:rPr>
-                <w:sz w:val="24"/>
-                <w:szCs w:val="24"/>
-                <w:lang w:val="en-US"/>
-              </w:rPr>
-            </w:pPr>
-            <w:r>
-              <w:rPr>
-                <w:sz w:val="24"/>
-                <w:szCs w:val="24"/>
-                <w:lang w:val="en-US"/>
-              </w:rPr>
-              <w:t>2</w:t>
-            </w:r>
-          </w:p>
-        </w:tc>
-        <w:tc>
-          <w:tcPr>
-            <w:tcW w:w="1170" w:type="dxa"/>
-            <w:vAlign w:val="center"/>
-          </w:tcPr>
-          <w:p>
-            <w:pPr>
-              <w:jc w:val="center"/>
-              <w:cnfStyle w:val="000000000000"/>
-              <w:rPr>
-                <w:sz w:val="24"/>
-                <w:szCs w:val="24"/>
-                <w:lang w:val="en-US"/>
-              </w:rPr>
-            </w:pPr>
-            <w:r>
-              <w:rPr>
-                <w:sz w:val="24"/>
-                <w:szCs w:val="24"/>
-                <w:lang w:val="en-US"/>
-              </w:rPr>
-              <w:t>1</w:t>
-            </w:r>
-          </w:p>
-        </w:tc>
-      </w:tr>
-      <w:tr>
-        <w:trPr>
-          <w:cnfStyle w:val="000000100000"/>
-          <w:trHeight w:val="294"/>
-        </w:trPr>
-        <w:tc>
-          <w:tcPr>
-            <w:cnfStyle w:val="001000000000"/>
-            <w:tcW w:w="1749" w:type="dxa"/>
-          </w:tcPr>
-          <w:p>
-            <w:pPr>
-              <w:jc w:val="center"/>
-              <w:rPr>
-                <w:b w:val="0"/>
-                <w:sz w:val="24"/>
-                <w:szCs w:val="24"/>
-                <w:lang w:val="en-US"/>
-              </w:rPr>
-            </w:pPr>
-            <w:r>
-              <w:rPr>
-                <w:b w:val="0"/>
-              </w:rPr>
-              <w:t>7</w:t>
-            </w:r>
-          </w:p>
-        </w:tc>
-        <w:tc>
-          <w:tcPr>
-            <w:tcW w:w="1794" w:type="dxa"/>
-            <w:vAlign w:val="center"/>
-          </w:tcPr>
-          <w:p>
-            <w:pPr>
-              <w:jc w:val="center"/>
-              <w:cnfStyle w:val="000000100000"/>
-              <w:rPr>
-                <w:sz w:val="24"/>
-                <w:szCs w:val="24"/>
-                <w:lang w:val="en-US"/>
-              </w:rPr>
-            </w:pPr>
-            <w:r>
-              <w:rPr>
-                <w:sz w:val="24"/>
-                <w:szCs w:val="24"/>
-                <w:lang w:val="en-US"/>
-              </w:rPr>
-              <w:t>3</w:t>
-            </w:r>
-          </w:p>
-        </w:tc>
-        <w:tc>
-          <w:tcPr>
-            <w:tcW w:w="1170" w:type="dxa"/>
-            <w:vAlign w:val="center"/>
-          </w:tcPr>
-          <w:p>
-            <w:pPr>
-              <w:jc w:val="center"/>
-              <w:cnfStyle w:val="000000100000"/>
-              <w:rPr>
-                <w:sz w:val="24"/>
-                <w:szCs w:val="24"/>
-                <w:lang w:val="en-US"/>
-              </w:rPr>
-            </w:pPr>
-            <w:r>
-              <w:rPr>
-                <w:sz w:val="24"/>
-                <w:szCs w:val="24"/>
-                <w:lang w:val="en-US"/>
-              </w:rPr>
-              <w:t>1</w:t>
-            </w:r>
-          </w:p>
-        </w:tc>
-      </w:tr>
-      <w:tr>
-        <w:trPr>
-          <w:trHeight w:val="294"/>
-        </w:trPr>
-        <w:tc>
-          <w:tcPr>
-            <w:cnfStyle w:val="001000000000"/>
-            <w:tcW w:w="1749" w:type="dxa"/>
-          </w:tcPr>
-          <w:p>
-            <w:pPr>
-              <w:jc w:val="center"/>
-              <w:rPr>
-                <w:b w:val="0"/>
-                <w:sz w:val="24"/>
-                <w:szCs w:val="24"/>
-                <w:lang w:val="en-US"/>
-              </w:rPr>
-            </w:pPr>
-            <w:r>
-              <w:rPr>
-                <w:b w:val="0"/>
-                <w:sz w:val="24"/>
-                <w:szCs w:val="24"/>
-                <w:lang w:val="en-US"/>
-              </w:rPr>
-              <w:t>2</w:t>
-            </w:r>
-          </w:p>
-        </w:tc>
-        <w:tc>
-          <w:tcPr>
-            <w:tcW w:w="1794" w:type="dxa"/>
-            <w:vAlign w:val="center"/>
-          </w:tcPr>
-          <w:p>
-            <w:pPr>
-              <w:jc w:val="center"/>
-              <w:cnfStyle w:val="000000000000"/>
-              <w:rPr>
-                <w:sz w:val="24"/>
-                <w:szCs w:val="24"/>
-                <w:lang w:val="en-US"/>
-              </w:rPr>
-            </w:pPr>
-            <w:r>
-              <w:rPr>
-                <w:sz w:val="24"/>
-                <w:szCs w:val="24"/>
-                <w:lang w:val="en-US"/>
-              </w:rPr>
-              <w:t>4</w:t>
-            </w:r>
-          </w:p>
-        </w:tc>
-        <w:tc>
-          <w:tcPr>
-            <w:tcW w:w="1170" w:type="dxa"/>
-            <w:vAlign w:val="center"/>
-          </w:tcPr>
-          <w:p>
-            <w:pPr>
-              <w:jc w:val="center"/>
-              <w:cnfStyle w:val="000000000000"/>
-              <w:rPr>
-                <w:sz w:val="24"/>
-                <w:szCs w:val="24"/>
-                <w:lang w:val="en-US"/>
-              </w:rPr>
-            </w:pPr>
-            <w:r>
-              <w:rPr>
-                <w:sz w:val="24"/>
-                <w:szCs w:val="24"/>
-                <w:lang w:val="en-US"/>
-              </w:rPr>
-              <w:t>2</w:t>
-            </w:r>
-          </w:p>
-        </w:tc>
-      </w:tr>
-      <w:tr>
-        <w:trPr>
-          <w:cnfStyle w:val="000000100000"/>
-          <w:trHeight w:val="294"/>
-        </w:trPr>
-        <w:tc>
-          <w:tcPr>
-            <w:cnfStyle w:val="001000000000"/>
-            <w:tcW w:w="1749" w:type="dxa"/>
-          </w:tcPr>
-          <w:p>
-            <w:pPr>
-              <w:jc w:val="center"/>
-              <w:rPr>
-                <w:b w:val="0"/>
-                <w:sz w:val="24"/>
-                <w:szCs w:val="24"/>
-                <w:lang w:val="en-US"/>
-              </w:rPr>
-            </w:pPr>
-            <w:r>
-              <w:rPr>
-                <w:b w:val="0"/>
-                <w:sz w:val="24"/>
-                <w:szCs w:val="24"/>
-                <w:lang w:val="en-US"/>
-              </w:rPr>
-              <w:t>2</w:t>
-            </w:r>
-          </w:p>
-        </w:tc>
-        <w:tc>
-          <w:tcPr>
-            <w:tcW w:w="1794" w:type="dxa"/>
-            <w:vAlign w:val="center"/>
-          </w:tcPr>
-          <w:p>
-            <w:pPr>
-              <w:jc w:val="center"/>
-              <w:cnfStyle w:val="000000100000"/>
-              <w:rPr>
-                <w:sz w:val="24"/>
-                <w:szCs w:val="24"/>
-                <w:lang w:val="en-US"/>
-              </w:rPr>
-            </w:pPr>
-            <w:r>
-              <w:rPr>
-                <w:sz w:val="24"/>
-                <w:szCs w:val="24"/>
-                <w:lang w:val="en-US"/>
-              </w:rPr>
-              <w:t>5</w:t>
-            </w:r>
-          </w:p>
-        </w:tc>
-        <w:tc>
-          <w:tcPr>
-            <w:tcW w:w="1170" w:type="dxa"/>
-            <w:vAlign w:val="center"/>
-          </w:tcPr>
-          <w:p>
-            <w:pPr>
-              <w:jc w:val="center"/>
-              <w:cnfStyle w:val="000000100000"/>
-              <w:rPr>
-                <w:sz w:val="24"/>
-                <w:szCs w:val="24"/>
-                <w:lang w:val="en-US"/>
-              </w:rPr>
-            </w:pPr>
-            <w:r>
-              <w:rPr>
-                <w:sz w:val="24"/>
-                <w:szCs w:val="24"/>
-                <w:lang w:val="en-US"/>
-              </w:rPr>
-              <w:t>3</w:t>
-            </w:r>
-          </w:p>
-        </w:tc>
-      </w:tr>
-    </w:tbl>
-    <w:p>
-      <w:pPr>
-        <w:rPr>
-          <w:sz w:val="24"/>
-          <w:szCs w:val="24"/>
-        </w:rPr>
-      </w:pPr>
-    </w:p>
-    <w:p>
-      <w:pPr>
-        <w:rPr>
           <w:b/>
           <w:sz w:val="28"/>
           <w:szCs w:val="28"/>
         </w:rPr>
       </w:pPr>
-    </w:p>
-    <w:p>
-      <w:pPr>
+      <w:r>
         <w:rPr>
           <w:b/>
           <w:sz w:val="28"/>
           <w:szCs w:val="28"/>
         </w:rPr>
-      </w:pPr>
-    </w:p>
-    <w:p>
-      <w:pPr>
-        <w:rPr>
-          <w:b/>
-          <w:sz w:val="28"/>
-          <w:szCs w:val="28"/>
-        </w:rPr>
-      </w:pPr>
-    </w:p>
-    <w:p>
-      <w:pPr>
-        <w:rPr>
-          <w:b/>
-          <w:sz w:val="28"/>
-          <w:szCs w:val="28"/>
-        </w:rPr>
-      </w:pPr>
-      <w:r>
-        <w:rPr>
-          <w:b/>
-          <w:sz w:val="28"/>
-          <w:szCs w:val="28"/>
-        </w:rPr>
-        <w:t>6</w:t>
-      </w:r>
-      <w:r>
-        <w:rPr>
-          <w:b/>
-          <w:sz w:val="28"/>
-          <w:szCs w:val="28"/>
-        </w:rPr>
-        <w:t xml:space="preserve">. </w:t>
-      </w:r>
-      <w:r>
-        <w:rPr>
-          <w:b/>
-          <w:sz w:val="28"/>
-          <w:szCs w:val="28"/>
-        </w:rPr>
-        <w:t xml:space="preserve">Mockup   </w:t>
-      </w:r>
-    </w:p>
-    <w:p>
-      <w:pPr>
-        <w:rPr>
-          <w:b/>
-          <w:sz w:val="28"/>
-          <w:szCs w:val="28"/>
-        </w:rPr>
-      </w:pPr>
-      <w:r>
-        <w:rPr>
-          <w:b/>
-          <w:sz w:val="28"/>
-          <w:szCs w:val="28"/>
-        </w:rPr>
-        <w:lastRenderedPageBreak/>
         <w:t xml:space="preserve">            </w:t>
       </w:r>
     </w:p>
@@ -11212,6 +10868,521 @@
         </w:rPr>
       </w:pPr>
     </w:p>
+    <w:tbl>
+      <w:tblPr>
+        <w:tblStyle w:val="MediumGrid1-Accent3"/>
+        <w:tblpPr w:leftFromText="141" w:rightFromText="141" w:vertAnchor="text" w:horzAnchor="margin" w:tblpXSpec="center" w:tblpY="-455"/>
+        <w:tblW w:w="4713" w:type="dxa"/>
+        <w:tblBorders>
+          <w:top w:val="single" w:sz="4" w:space="0" w:color="auto"/>
+          <w:left w:val="single" w:sz="4" w:space="0" w:color="auto"/>
+          <w:bottom w:val="single" w:sz="4" w:space="0" w:color="auto"/>
+          <w:right w:val="single" w:sz="4" w:space="0" w:color="auto"/>
+          <w:insideH w:val="single" w:sz="4" w:space="0" w:color="auto"/>
+          <w:insideV w:val="single" w:sz="4" w:space="0" w:color="auto"/>
+        </w:tblBorders>
+        <w:tblLook w:val="04A0"/>
+      </w:tblPr>
+      <w:tblGrid>
+        <w:gridCol w:w="1749"/>
+        <w:gridCol w:w="1794"/>
+        <w:gridCol w:w="1170"/>
+      </w:tblGrid>
+      <w:tr>
+        <w:trPr>
+          <w:cnfStyle w:val="100000000000"/>
+          <w:trHeight w:val="294"/>
+        </w:trPr>
+        <w:tc>
+          <w:tcPr>
+            <w:cnfStyle w:val="001000000000"/>
+            <w:tcW w:w="1749" w:type="dxa"/>
+          </w:tcPr>
+          <w:p>
+            <w:pPr>
+              <w:jc w:val="center"/>
+              <w:rPr>
+                <w:sz w:val="24"/>
+                <w:szCs w:val="24"/>
+                <w:lang w:val="en-US"/>
+              </w:rPr>
+            </w:pPr>
+            <w:r>
+              <w:rPr>
+                <w:sz w:val="24"/>
+                <w:szCs w:val="24"/>
+              </w:rPr>
+              <w:t>ImageID</w:t>
+            </w:r>
+          </w:p>
+        </w:tc>
+        <w:tc>
+          <w:tcPr>
+            <w:tcW w:w="1794" w:type="dxa"/>
+            <w:tcBorders>
+              <w:top w:val="nil"/>
+            </w:tcBorders>
+            <w:vAlign w:val="center"/>
+          </w:tcPr>
+          <w:p>
+            <w:pPr>
+              <w:jc w:val="center"/>
+              <w:cnfStyle w:val="100000000000"/>
+              <w:rPr>
+                <w:sz w:val="24"/>
+                <w:szCs w:val="24"/>
+                <w:lang w:val="en-US"/>
+              </w:rPr>
+            </w:pPr>
+            <w:r>
+              <w:rPr>
+                <w:sz w:val="24"/>
+                <w:szCs w:val="24"/>
+                <w:lang w:val="en-US"/>
+              </w:rPr>
+              <w:t>UserOnImageID</w:t>
+            </w:r>
+          </w:p>
+        </w:tc>
+        <w:tc>
+          <w:tcPr>
+            <w:tcW w:w="1170" w:type="dxa"/>
+            <w:tcBorders>
+              <w:top w:val="nil"/>
+            </w:tcBorders>
+            <w:vAlign w:val="center"/>
+          </w:tcPr>
+          <w:p>
+            <w:pPr>
+              <w:jc w:val="center"/>
+              <w:cnfStyle w:val="100000000000"/>
+              <w:rPr>
+                <w:b w:val="0"/>
+                <w:i/>
+                <w:sz w:val="24"/>
+                <w:szCs w:val="24"/>
+                <w:lang w:val="en-US"/>
+              </w:rPr>
+            </w:pPr>
+            <w:r>
+              <w:rPr>
+                <w:b w:val="0"/>
+                <w:i/>
+                <w:sz w:val="24"/>
+                <w:szCs w:val="24"/>
+                <w:lang w:val="en-US"/>
+              </w:rPr>
+              <w:t>UserID</w:t>
+            </w:r>
+          </w:p>
+        </w:tc>
+      </w:tr>
+      <w:tr>
+        <w:trPr>
+          <w:cnfStyle w:val="000000100000"/>
+          <w:trHeight w:val="294"/>
+        </w:trPr>
+        <w:tc>
+          <w:tcPr>
+            <w:cnfStyle w:val="001000000000"/>
+            <w:tcW w:w="1749" w:type="dxa"/>
+          </w:tcPr>
+          <w:p>
+            <w:pPr>
+              <w:jc w:val="center"/>
+              <w:rPr>
+                <w:b w:val="0"/>
+                <w:sz w:val="24"/>
+                <w:szCs w:val="24"/>
+                <w:lang w:val="en-US"/>
+              </w:rPr>
+            </w:pPr>
+            <w:r>
+              <w:rPr>
+                <w:b w:val="0"/>
+                <w:sz w:val="24"/>
+                <w:szCs w:val="24"/>
+                <w:lang w:val="en-US"/>
+              </w:rPr>
+              <w:t>2</w:t>
+            </w:r>
+          </w:p>
+        </w:tc>
+        <w:tc>
+          <w:tcPr>
+            <w:tcW w:w="1794" w:type="dxa"/>
+            <w:vAlign w:val="center"/>
+          </w:tcPr>
+          <w:p>
+            <w:pPr>
+              <w:jc w:val="center"/>
+              <w:cnfStyle w:val="000000100000"/>
+              <w:rPr>
+                <w:sz w:val="24"/>
+                <w:szCs w:val="24"/>
+                <w:lang w:val="en-US"/>
+              </w:rPr>
+            </w:pPr>
+            <w:r>
+              <w:rPr>
+                <w:sz w:val="24"/>
+                <w:szCs w:val="24"/>
+                <w:lang w:val="en-US"/>
+              </w:rPr>
+              <w:t>1</w:t>
+            </w:r>
+          </w:p>
+        </w:tc>
+        <w:tc>
+          <w:tcPr>
+            <w:tcW w:w="1170" w:type="dxa"/>
+            <w:vAlign w:val="center"/>
+          </w:tcPr>
+          <w:p>
+            <w:pPr>
+              <w:jc w:val="center"/>
+              <w:cnfStyle w:val="000000100000"/>
+              <w:rPr>
+                <w:sz w:val="24"/>
+                <w:szCs w:val="24"/>
+                <w:lang w:val="en-US"/>
+              </w:rPr>
+            </w:pPr>
+            <w:r>
+              <w:rPr>
+                <w:sz w:val="24"/>
+                <w:szCs w:val="24"/>
+                <w:lang w:val="en-US"/>
+              </w:rPr>
+              <w:t>1</w:t>
+            </w:r>
+          </w:p>
+        </w:tc>
+      </w:tr>
+      <w:tr>
+        <w:trPr>
+          <w:trHeight w:val="294"/>
+        </w:trPr>
+        <w:tc>
+          <w:tcPr>
+            <w:cnfStyle w:val="001000000000"/>
+            <w:tcW w:w="1749" w:type="dxa"/>
+          </w:tcPr>
+          <w:p>
+            <w:pPr>
+              <w:jc w:val="center"/>
+              <w:rPr>
+                <w:b w:val="0"/>
+                <w:sz w:val="24"/>
+                <w:szCs w:val="24"/>
+                <w:lang w:val="en-US"/>
+              </w:rPr>
+            </w:pPr>
+            <w:r>
+              <w:rPr>
+                <w:b w:val="0"/>
+                <w:sz w:val="24"/>
+                <w:szCs w:val="24"/>
+                <w:lang w:val="en-US"/>
+              </w:rPr>
+              <w:t>5</w:t>
+            </w:r>
+          </w:p>
+        </w:tc>
+        <w:tc>
+          <w:tcPr>
+            <w:tcW w:w="1794" w:type="dxa"/>
+            <w:vAlign w:val="center"/>
+          </w:tcPr>
+          <w:p>
+            <w:pPr>
+              <w:jc w:val="center"/>
+              <w:cnfStyle w:val="000000000000"/>
+              <w:rPr>
+                <w:sz w:val="24"/>
+                <w:szCs w:val="24"/>
+                <w:lang w:val="en-US"/>
+              </w:rPr>
+            </w:pPr>
+            <w:r>
+              <w:rPr>
+                <w:sz w:val="24"/>
+                <w:szCs w:val="24"/>
+                <w:lang w:val="en-US"/>
+              </w:rPr>
+              <w:t>2</w:t>
+            </w:r>
+          </w:p>
+        </w:tc>
+        <w:tc>
+          <w:tcPr>
+            <w:tcW w:w="1170" w:type="dxa"/>
+            <w:vAlign w:val="center"/>
+          </w:tcPr>
+          <w:p>
+            <w:pPr>
+              <w:jc w:val="center"/>
+              <w:cnfStyle w:val="000000000000"/>
+              <w:rPr>
+                <w:sz w:val="24"/>
+                <w:szCs w:val="24"/>
+                <w:lang w:val="en-US"/>
+              </w:rPr>
+            </w:pPr>
+            <w:r>
+              <w:rPr>
+                <w:sz w:val="24"/>
+                <w:szCs w:val="24"/>
+                <w:lang w:val="en-US"/>
+              </w:rPr>
+              <w:t>1</w:t>
+            </w:r>
+          </w:p>
+        </w:tc>
+      </w:tr>
+      <w:tr>
+        <w:trPr>
+          <w:cnfStyle w:val="000000100000"/>
+          <w:trHeight w:val="294"/>
+        </w:trPr>
+        <w:tc>
+          <w:tcPr>
+            <w:cnfStyle w:val="001000000000"/>
+            <w:tcW w:w="1749" w:type="dxa"/>
+          </w:tcPr>
+          <w:p>
+            <w:pPr>
+              <w:jc w:val="center"/>
+              <w:rPr>
+                <w:b w:val="0"/>
+                <w:sz w:val="24"/>
+                <w:szCs w:val="24"/>
+                <w:lang w:val="en-US"/>
+              </w:rPr>
+            </w:pPr>
+            <w:r>
+              <w:rPr>
+                <w:b w:val="0"/>
+              </w:rPr>
+              <w:t>7</w:t>
+            </w:r>
+          </w:p>
+        </w:tc>
+        <w:tc>
+          <w:tcPr>
+            <w:tcW w:w="1794" w:type="dxa"/>
+            <w:vAlign w:val="center"/>
+          </w:tcPr>
+          <w:p>
+            <w:pPr>
+              <w:jc w:val="center"/>
+              <w:cnfStyle w:val="000000100000"/>
+              <w:rPr>
+                <w:sz w:val="24"/>
+                <w:szCs w:val="24"/>
+                <w:lang w:val="en-US"/>
+              </w:rPr>
+            </w:pPr>
+            <w:r>
+              <w:rPr>
+                <w:sz w:val="24"/>
+                <w:szCs w:val="24"/>
+                <w:lang w:val="en-US"/>
+              </w:rPr>
+              <w:t>3</w:t>
+            </w:r>
+          </w:p>
+        </w:tc>
+        <w:tc>
+          <w:tcPr>
+            <w:tcW w:w="1170" w:type="dxa"/>
+            <w:vAlign w:val="center"/>
+          </w:tcPr>
+          <w:p>
+            <w:pPr>
+              <w:jc w:val="center"/>
+              <w:cnfStyle w:val="000000100000"/>
+              <w:rPr>
+                <w:sz w:val="24"/>
+                <w:szCs w:val="24"/>
+                <w:lang w:val="en-US"/>
+              </w:rPr>
+            </w:pPr>
+            <w:r>
+              <w:rPr>
+                <w:sz w:val="24"/>
+                <w:szCs w:val="24"/>
+                <w:lang w:val="en-US"/>
+              </w:rPr>
+              <w:t>1</w:t>
+            </w:r>
+          </w:p>
+        </w:tc>
+      </w:tr>
+      <w:tr>
+        <w:trPr>
+          <w:trHeight w:val="294"/>
+        </w:trPr>
+        <w:tc>
+          <w:tcPr>
+            <w:cnfStyle w:val="001000000000"/>
+            <w:tcW w:w="1749" w:type="dxa"/>
+          </w:tcPr>
+          <w:p>
+            <w:pPr>
+              <w:jc w:val="center"/>
+              <w:rPr>
+                <w:b w:val="0"/>
+                <w:sz w:val="24"/>
+                <w:szCs w:val="24"/>
+                <w:lang w:val="en-US"/>
+              </w:rPr>
+            </w:pPr>
+            <w:r>
+              <w:rPr>
+                <w:b w:val="0"/>
+                <w:sz w:val="24"/>
+                <w:szCs w:val="24"/>
+                <w:lang w:val="en-US"/>
+              </w:rPr>
+              <w:t>2</w:t>
+            </w:r>
+          </w:p>
+        </w:tc>
+        <w:tc>
+          <w:tcPr>
+            <w:tcW w:w="1794" w:type="dxa"/>
+            <w:vAlign w:val="center"/>
+          </w:tcPr>
+          <w:p>
+            <w:pPr>
+              <w:jc w:val="center"/>
+              <w:cnfStyle w:val="000000000000"/>
+              <w:rPr>
+                <w:sz w:val="24"/>
+                <w:szCs w:val="24"/>
+                <w:lang w:val="en-US"/>
+              </w:rPr>
+            </w:pPr>
+            <w:r>
+              <w:rPr>
+                <w:sz w:val="24"/>
+                <w:szCs w:val="24"/>
+                <w:lang w:val="en-US"/>
+              </w:rPr>
+              <w:t>4</w:t>
+            </w:r>
+          </w:p>
+        </w:tc>
+        <w:tc>
+          <w:tcPr>
+            <w:tcW w:w="1170" w:type="dxa"/>
+            <w:vAlign w:val="center"/>
+          </w:tcPr>
+          <w:p>
+            <w:pPr>
+              <w:jc w:val="center"/>
+              <w:cnfStyle w:val="000000000000"/>
+              <w:rPr>
+                <w:sz w:val="24"/>
+                <w:szCs w:val="24"/>
+                <w:lang w:val="en-US"/>
+              </w:rPr>
+            </w:pPr>
+            <w:r>
+              <w:rPr>
+                <w:sz w:val="24"/>
+                <w:szCs w:val="24"/>
+                <w:lang w:val="en-US"/>
+              </w:rPr>
+              <w:t>2</w:t>
+            </w:r>
+          </w:p>
+        </w:tc>
+      </w:tr>
+      <w:tr>
+        <w:trPr>
+          <w:cnfStyle w:val="000000100000"/>
+          <w:trHeight w:val="294"/>
+        </w:trPr>
+        <w:tc>
+          <w:tcPr>
+            <w:cnfStyle w:val="001000000000"/>
+            <w:tcW w:w="1749" w:type="dxa"/>
+          </w:tcPr>
+          <w:p>
+            <w:pPr>
+              <w:jc w:val="center"/>
+              <w:rPr>
+                <w:b w:val="0"/>
+                <w:sz w:val="24"/>
+                <w:szCs w:val="24"/>
+                <w:lang w:val="en-US"/>
+              </w:rPr>
+            </w:pPr>
+            <w:r>
+              <w:rPr>
+                <w:b w:val="0"/>
+                <w:sz w:val="24"/>
+                <w:szCs w:val="24"/>
+                <w:lang w:val="en-US"/>
+              </w:rPr>
+              <w:t>2</w:t>
+            </w:r>
+          </w:p>
+        </w:tc>
+        <w:tc>
+          <w:tcPr>
+            <w:tcW w:w="1794" w:type="dxa"/>
+            <w:vAlign w:val="center"/>
+          </w:tcPr>
+          <w:p>
+            <w:pPr>
+              <w:jc w:val="center"/>
+              <w:cnfStyle w:val="000000100000"/>
+              <w:rPr>
+                <w:sz w:val="24"/>
+                <w:szCs w:val="24"/>
+                <w:lang w:val="en-US"/>
+              </w:rPr>
+            </w:pPr>
+            <w:r>
+              <w:rPr>
+                <w:sz w:val="24"/>
+                <w:szCs w:val="24"/>
+                <w:lang w:val="en-US"/>
+              </w:rPr>
+              <w:t>5</w:t>
+            </w:r>
+          </w:p>
+        </w:tc>
+        <w:tc>
+          <w:tcPr>
+            <w:tcW w:w="1170" w:type="dxa"/>
+            <w:vAlign w:val="center"/>
+          </w:tcPr>
+          <w:p>
+            <w:pPr>
+              <w:jc w:val="center"/>
+              <w:cnfStyle w:val="000000100000"/>
+              <w:rPr>
+                <w:sz w:val="24"/>
+                <w:szCs w:val="24"/>
+                <w:lang w:val="en-US"/>
+              </w:rPr>
+            </w:pPr>
+            <w:r>
+              <w:rPr>
+                <w:sz w:val="24"/>
+                <w:szCs w:val="24"/>
+                <w:lang w:val="en-US"/>
+              </w:rPr>
+              <w:t>3</w:t>
+            </w:r>
+          </w:p>
+        </w:tc>
+      </w:tr>
+    </w:tbl>
     <w:p>
       <w:pPr>
         <w:ind w:left="360"/>
@@ -11393,14 +11564,24 @@
                 <w:lang w:val="en-US"/>
               </w:rPr>
             </w:pPr>
-            <w:r>
-              <w:rPr>
-                <w:b w:val="0"/>
-                <w:sz w:val="24"/>
-                <w:szCs w:val="24"/>
-              </w:rPr>
-              <w:t>Registration</w:t>
-            </w:r>
+            <w:proofErr w:type="spellStart"/>
+            <w:r>
+              <w:rPr>
+                <w:b w:val="0"/>
+                <w:sz w:val="24"/>
+                <w:szCs w:val="24"/>
+              </w:rPr>
+              <w:t>Reg</w:t>
+            </w:r>
+            <w:r>
+              <w:rPr>
+                <w:b w:val="0"/>
+                <w:sz w:val="24"/>
+                <w:szCs w:val="24"/>
+              </w:rPr>
+              <w:t>Date</w:t>
+            </w:r>
+            <w:proofErr w:type="spellEnd"/>
           </w:p>
         </w:tc>
       </w:tr>
@@ -13457,7 +13638,7 @@
 </file>
 
 <file path=customXml/itemProps1.xml><?xml version="1.0" encoding="utf-8"?>
-<ds:datastoreItem xmlns:ds="http://schemas.openxmlformats.org/officeDocument/2006/customXml" ds:itemID="{DC474691-8784-4ED9-9FA1-D2FB1DA8E465}">
+<ds:datastoreItem xmlns:ds="http://schemas.openxmlformats.org/officeDocument/2006/customXml" ds:itemID="{3D5EEE0C-BA95-4FFF-AEF1-850869C8B709}">
   <ds:schemaRefs>
     <ds:schemaRef ds:uri="http://schemas.openxmlformats.org/officeDocument/2006/bibliography"/>
   </ds:schemaRefs>
